--- a/Sprint2/Product Backlog For Sprint 3.docx
+++ b/Sprint2/Product Backlog For Sprint 3.docx
@@ -55,10 +55,56 @@
           <w:u w:val="single"/>
         </w:rPr>
       </w:pPr>
-    </w:p>
-    <w:p>
-      <w:pPr>
-        <w:pStyle w:val="a3"/>
+      <w:r>
+        <w:rPr>
+          <w:rFonts w:ascii="Century Gothic" w:hAnsi="Century Gothic"/>
+          <w:b/>
+          <w:sz w:val="24"/>
+          <w:szCs w:val="24"/>
+        </w:rPr>
+        <w:tab/>
+      </w:r>
+      <w:r>
+        <w:rPr>
+          <w:rFonts w:ascii="Century Gothic" w:hAnsi="Century Gothic"/>
+          <w:b/>
+          <w:sz w:val="24"/>
+          <w:szCs w:val="24"/>
+        </w:rPr>
+        <w:tab/>
+      </w:r>
+      <w:r>
+        <w:rPr>
+          <w:rFonts w:ascii="Century Gothic" w:hAnsi="Century Gothic"/>
+          <w:b/>
+          <w:sz w:val="24"/>
+          <w:szCs w:val="24"/>
+        </w:rPr>
+        <w:tab/>
+      </w:r>
+      <w:r>
+        <w:rPr>
+          <w:rFonts w:ascii="Century Gothic" w:hAnsi="Century Gothic"/>
+          <w:b/>
+          <w:sz w:val="24"/>
+          <w:szCs w:val="24"/>
+        </w:rPr>
+        <w:tab/>
+      </w:r>
+      <w:r>
+        <w:rPr>
+          <w:rFonts w:ascii="Century Gothic" w:hAnsi="Century Gothic"/>
+          <w:b/>
+          <w:sz w:val="24"/>
+          <w:szCs w:val="24"/>
+          <w:u w:val="single"/>
+        </w:rPr>
+        <w:t>Confirmation</w:t>
+      </w:r>
+    </w:p>
+    <w:p>
+      <w:pPr>
+        <w:pStyle w:val="ListParagraph"/>
         <w:numPr>
           <w:ilvl w:val="0"/>
           <w:numId w:val="3"/>
@@ -81,7 +127,7 @@
     </w:p>
     <w:p>
       <w:pPr>
-        <w:pStyle w:val="a3"/>
+        <w:pStyle w:val="ListParagraph"/>
         <w:numPr>
           <w:ilvl w:val="1"/>
           <w:numId w:val="3"/>
@@ -100,555 +146,101 @@
           <w:szCs w:val="24"/>
         </w:rPr>
         <w:t>Input space in login page for user to input their username and password.</w:t>
-      </w:r>
-    </w:p>
-    <w:p>
-      <w:pPr>
-        <w:pStyle w:val="a3"/>
-        <w:numPr>
-          <w:ilvl w:val="1"/>
-          <w:numId w:val="3"/>
-        </w:numPr>
-        <w:jc w:val="both"/>
-        <w:rPr>
-          <w:rFonts w:ascii="Century Gothic" w:hAnsi="Century Gothic"/>
-          <w:sz w:val="24"/>
-          <w:szCs w:val="24"/>
-        </w:rPr>
-      </w:pPr>
-      <w:r>
-        <w:rPr>
-          <w:rFonts w:ascii="Century Gothic" w:hAnsi="Century Gothic"/>
-          <w:sz w:val="24"/>
-          <w:szCs w:val="24"/>
-        </w:rPr>
-        <w:t>Options on User page to set their new password</w:t>
-      </w:r>
-    </w:p>
-    <w:p>
-      <w:pPr>
-        <w:ind w:left="360"/>
-        <w:jc w:val="both"/>
-        <w:rPr>
-          <w:rFonts w:ascii="Century Gothic" w:hAnsi="Century Gothic"/>
-          <w:sz w:val="24"/>
-          <w:szCs w:val="24"/>
-        </w:rPr>
-      </w:pPr>
-      <w:r>
-        <w:rPr>
-          <w:rFonts w:ascii="Century Gothic" w:hAnsi="Century Gothic"/>
-          <w:sz w:val="24"/>
-          <w:szCs w:val="24"/>
-        </w:rPr>
-        <w:t>Estimate hour: 8</w:t>
-      </w:r>
-    </w:p>
-    <w:p>
-      <w:pPr>
-        <w:pStyle w:val="a3"/>
-        <w:numPr>
-          <w:ilvl w:val="0"/>
-          <w:numId w:val="3"/>
-        </w:numPr>
-        <w:jc w:val="both"/>
-        <w:rPr>
-          <w:rFonts w:ascii="Century Gothic" w:hAnsi="Century Gothic"/>
-          <w:sz w:val="24"/>
-          <w:szCs w:val="24"/>
-        </w:rPr>
-      </w:pPr>
-      <w:r>
-        <w:rPr>
-          <w:rFonts w:ascii="Century Gothic" w:hAnsi="Century Gothic"/>
-          <w:sz w:val="24"/>
-          <w:szCs w:val="24"/>
-        </w:rPr>
-        <w:t>As a product owner, I want to change the status of the product backlog item whenever the PBI is moved to or removed from the sprint backlog.</w:t>
-      </w:r>
-    </w:p>
-    <w:p>
-      <w:pPr>
-        <w:pStyle w:val="a3"/>
-        <w:numPr>
-          <w:ilvl w:val="1"/>
-          <w:numId w:val="3"/>
-        </w:numPr>
-        <w:jc w:val="both"/>
-        <w:rPr>
-          <w:rFonts w:ascii="Century Gothic" w:hAnsi="Century Gothic"/>
-          <w:sz w:val="24"/>
-          <w:szCs w:val="24"/>
-        </w:rPr>
-      </w:pPr>
-      <w:r>
-        <w:rPr>
-          <w:rFonts w:ascii="Century Gothic" w:hAnsi="Century Gothic"/>
-          <w:sz w:val="24"/>
-          <w:szCs w:val="24"/>
-        </w:rPr>
-        <w:t>Status of PBI will be changed according to the sprint backlog.</w:t>
-      </w:r>
-    </w:p>
-    <w:p>
-      <w:pPr>
-        <w:ind w:left="360"/>
-        <w:jc w:val="both"/>
-        <w:rPr>
-          <w:rFonts w:ascii="Century Gothic" w:hAnsi="Century Gothic"/>
-          <w:sz w:val="24"/>
-          <w:szCs w:val="24"/>
-        </w:rPr>
-      </w:pPr>
-      <w:r>
-        <w:rPr>
-          <w:rFonts w:ascii="Century Gothic" w:hAnsi="Century Gothic"/>
-          <w:sz w:val="24"/>
-          <w:szCs w:val="24"/>
-        </w:rPr>
-        <w:t>Estimate hour: 2</w:t>
-      </w:r>
-    </w:p>
-    <w:p>
-      <w:pPr>
-        <w:pStyle w:val="a3"/>
-        <w:numPr>
-          <w:ilvl w:val="0"/>
-          <w:numId w:val="3"/>
-        </w:numPr>
-        <w:jc w:val="both"/>
-        <w:rPr>
-          <w:rFonts w:ascii="Century Gothic" w:hAnsi="Century Gothic"/>
-          <w:sz w:val="24"/>
-          <w:szCs w:val="24"/>
-        </w:rPr>
-      </w:pPr>
-      <w:r>
-        <w:rPr>
-          <w:rFonts w:ascii="Century Gothic" w:hAnsi="Century Gothic"/>
-          <w:sz w:val="24"/>
-          <w:szCs w:val="24"/>
-        </w:rPr>
-        <w:t>As a developer, I want to declare the ownership of the sprint backlog item when the item is not yet declared by anybody</w:t>
-      </w:r>
-    </w:p>
-    <w:p>
-      <w:pPr>
-        <w:pStyle w:val="a3"/>
-        <w:numPr>
-          <w:ilvl w:val="1"/>
-          <w:numId w:val="3"/>
-        </w:numPr>
-        <w:jc w:val="both"/>
-        <w:rPr>
-          <w:rFonts w:ascii="Century Gothic" w:hAnsi="Century Gothic"/>
-          <w:sz w:val="24"/>
-          <w:szCs w:val="24"/>
-        </w:rPr>
-      </w:pPr>
-      <w:r>
-        <w:rPr>
-          <w:rFonts w:ascii="Century Gothic" w:hAnsi="Century Gothic"/>
-          <w:sz w:val="24"/>
-          <w:szCs w:val="24"/>
-        </w:rPr>
-        <w:t xml:space="preserve">Ownership can be declared by </w:t>
-      </w:r>
-      <w:r>
-        <w:rPr>
-          <w:rFonts w:ascii="Century Gothic" w:hAnsi="Century Gothic"/>
-          <w:sz w:val="24"/>
-          <w:szCs w:val="24"/>
-        </w:rPr>
-        <w:t>developer.</w:t>
-      </w:r>
-    </w:p>
-    <w:p>
-      <w:pPr>
-        <w:ind w:firstLine="360"/>
-        <w:jc w:val="both"/>
-        <w:rPr>
-          <w:rFonts w:ascii="Century Gothic" w:hAnsi="Century Gothic"/>
-          <w:sz w:val="24"/>
-          <w:szCs w:val="24"/>
-        </w:rPr>
-      </w:pPr>
-      <w:r>
-        <w:rPr>
-          <w:rFonts w:ascii="Century Gothic" w:hAnsi="Century Gothic"/>
-          <w:sz w:val="24"/>
-          <w:szCs w:val="24"/>
-        </w:rPr>
-        <w:t>Es</w:t>
-      </w:r>
-      <w:r>
-        <w:rPr>
-          <w:rFonts w:ascii="Century Gothic" w:hAnsi="Century Gothic"/>
-          <w:sz w:val="24"/>
-          <w:szCs w:val="24"/>
-        </w:rPr>
-        <w:t>timate hour: 2</w:t>
-      </w:r>
-    </w:p>
-    <w:p>
-      <w:pPr>
-        <w:pStyle w:val="a3"/>
-        <w:numPr>
-          <w:ilvl w:val="0"/>
-          <w:numId w:val="3"/>
-        </w:numPr>
-        <w:jc w:val="both"/>
-        <w:rPr>
-          <w:rFonts w:ascii="Century Gothic" w:hAnsi="Century Gothic"/>
-          <w:sz w:val="24"/>
-          <w:szCs w:val="24"/>
-        </w:rPr>
-      </w:pPr>
-      <w:r>
-        <w:rPr>
-          <w:rFonts w:ascii="Century Gothic" w:hAnsi="Century Gothic"/>
-          <w:sz w:val="24"/>
-          <w:szCs w:val="24"/>
-        </w:rPr>
-        <w:t>As a developer, I want the status of the PBI can be changed when the tasks of the PBI are done.</w:t>
-      </w:r>
-    </w:p>
-    <w:p>
-      <w:pPr>
-        <w:pStyle w:val="a3"/>
-        <w:numPr>
-          <w:ilvl w:val="1"/>
-          <w:numId w:val="3"/>
-        </w:numPr>
-        <w:jc w:val="both"/>
-        <w:rPr>
-          <w:rFonts w:ascii="Century Gothic" w:hAnsi="Century Gothic"/>
-          <w:sz w:val="24"/>
-          <w:szCs w:val="24"/>
-        </w:rPr>
-      </w:pPr>
-      <w:r>
-        <w:rPr>
-          <w:rFonts w:ascii="Century Gothic" w:hAnsi="Century Gothic"/>
-          <w:sz w:val="24"/>
-          <w:szCs w:val="24"/>
-        </w:rPr>
-        <w:t>Automatically change the status of the PBI when all the corresponding tasks are done.</w:t>
-      </w:r>
-    </w:p>
-    <w:p>
-      <w:pPr>
-        <w:ind w:left="360"/>
-        <w:jc w:val="both"/>
-        <w:rPr>
-          <w:rFonts w:ascii="Century Gothic" w:hAnsi="Century Gothic"/>
-          <w:sz w:val="24"/>
-          <w:szCs w:val="24"/>
-        </w:rPr>
-      </w:pPr>
-      <w:r>
-        <w:rPr>
-          <w:rFonts w:ascii="Century Gothic" w:hAnsi="Century Gothic"/>
-          <w:sz w:val="24"/>
-          <w:szCs w:val="24"/>
-        </w:rPr>
-        <w:t xml:space="preserve">Estimate hour: </w:t>
-      </w:r>
-      <w:r>
-        <w:rPr>
-          <w:rFonts w:ascii="Century Gothic" w:hAnsi="Century Gothic"/>
-          <w:sz w:val="24"/>
-          <w:szCs w:val="24"/>
-        </w:rPr>
-        <w:t>3</w:t>
-      </w:r>
-    </w:p>
-    <w:p>
-      <w:pPr>
-        <w:pStyle w:val="a3"/>
-        <w:numPr>
-          <w:ilvl w:val="0"/>
-          <w:numId w:val="3"/>
-        </w:numPr>
-        <w:jc w:val="both"/>
-        <w:rPr>
-          <w:rFonts w:ascii="Century Gothic" w:hAnsi="Century Gothic"/>
-          <w:sz w:val="24"/>
-          <w:szCs w:val="24"/>
-        </w:rPr>
-      </w:pPr>
-      <w:r>
-        <w:rPr>
-          <w:rFonts w:ascii="Century Gothic" w:hAnsi="Century Gothic"/>
-          <w:sz w:val="24"/>
-          <w:szCs w:val="24"/>
-        </w:rPr>
-        <w:t>As a developer, I want to finish and start a new sprint.</w:t>
-      </w:r>
-    </w:p>
-    <w:p>
-      <w:pPr>
-        <w:pStyle w:val="a3"/>
-        <w:numPr>
-          <w:ilvl w:val="1"/>
-          <w:numId w:val="3"/>
-        </w:numPr>
-        <w:jc w:val="both"/>
-        <w:rPr>
-          <w:rFonts w:ascii="Century Gothic" w:hAnsi="Century Gothic"/>
-          <w:sz w:val="24"/>
-          <w:szCs w:val="24"/>
-        </w:rPr>
-      </w:pPr>
-      <w:r>
-        <w:rPr>
-          <w:rFonts w:ascii="Century Gothic" w:hAnsi="Century Gothic"/>
-          <w:sz w:val="24"/>
-          <w:szCs w:val="24"/>
-        </w:rPr>
-        <w:t>When the sprint items are finished, the status of the current sprint will be changed to completed automatically.</w:t>
-      </w:r>
-    </w:p>
-    <w:p>
-      <w:pPr>
-        <w:pStyle w:val="a3"/>
-        <w:numPr>
-          <w:ilvl w:val="1"/>
-          <w:numId w:val="3"/>
-        </w:numPr>
-        <w:jc w:val="both"/>
-        <w:rPr>
-          <w:rFonts w:ascii="Century Gothic" w:hAnsi="Century Gothic"/>
-          <w:sz w:val="24"/>
-          <w:szCs w:val="24"/>
-        </w:rPr>
-      </w:pPr>
-      <w:r>
-        <w:rPr>
-          <w:rFonts w:ascii="Century Gothic" w:hAnsi="Century Gothic"/>
-          <w:sz w:val="24"/>
-          <w:szCs w:val="24"/>
-        </w:rPr>
-        <w:t xml:space="preserve">When some tasks of product backlog items are not finished at the end of the sprint, </w:t>
-      </w:r>
-      <w:r>
-        <w:rPr>
-          <w:rFonts w:ascii="Century Gothic" w:hAnsi="Century Gothic"/>
-          <w:sz w:val="24"/>
-          <w:szCs w:val="24"/>
-        </w:rPr>
-        <w:t>the corresponding PBIs will change their status to not finished or not yet started and return the item to product backlog.</w:t>
-      </w:r>
-    </w:p>
-    <w:p>
-      <w:pPr>
-        <w:pStyle w:val="a3"/>
-        <w:numPr>
-          <w:ilvl w:val="1"/>
-          <w:numId w:val="3"/>
-        </w:numPr>
-        <w:jc w:val="both"/>
-        <w:rPr>
-          <w:rFonts w:ascii="Century Gothic" w:hAnsi="Century Gothic"/>
-          <w:sz w:val="24"/>
-          <w:szCs w:val="24"/>
-        </w:rPr>
-      </w:pPr>
-      <w:r>
-        <w:rPr>
-          <w:rFonts w:ascii="Century Gothic" w:hAnsi="Century Gothic"/>
-          <w:sz w:val="24"/>
-          <w:szCs w:val="24"/>
-        </w:rPr>
-        <w:t>The sprint can be either started manually or automatically.</w:t>
-      </w:r>
-    </w:p>
-    <w:p>
-      <w:pPr>
-        <w:ind w:left="360"/>
-        <w:jc w:val="both"/>
-        <w:rPr>
-          <w:rFonts w:ascii="Century Gothic" w:hAnsi="Century Gothic"/>
-          <w:sz w:val="24"/>
-          <w:szCs w:val="24"/>
-        </w:rPr>
-      </w:pPr>
-      <w:r>
-        <w:rPr>
-          <w:rFonts w:ascii="Century Gothic" w:hAnsi="Century Gothic"/>
-          <w:sz w:val="24"/>
-          <w:szCs w:val="24"/>
-        </w:rPr>
-        <w:t>Estimate hour: 5</w:t>
-      </w:r>
-    </w:p>
-    <w:p>
-      <w:pPr>
-        <w:pStyle w:val="a3"/>
-        <w:numPr>
-          <w:ilvl w:val="0"/>
-          <w:numId w:val="3"/>
-        </w:numPr>
-        <w:jc w:val="both"/>
-        <w:rPr>
-          <w:rFonts w:ascii="Century Gothic" w:hAnsi="Century Gothic"/>
-          <w:sz w:val="24"/>
-          <w:szCs w:val="24"/>
-        </w:rPr>
-      </w:pPr>
-      <w:r>
-        <w:rPr>
-          <w:rFonts w:ascii="Century Gothic" w:hAnsi="Century Gothic"/>
-          <w:sz w:val="24"/>
-          <w:szCs w:val="24"/>
-        </w:rPr>
-        <w:t>As an uncommitted developer, I want to start a new project.</w:t>
-      </w:r>
-    </w:p>
-    <w:p>
-      <w:pPr>
-        <w:pStyle w:val="a3"/>
-        <w:numPr>
-          <w:ilvl w:val="1"/>
-          <w:numId w:val="3"/>
-        </w:numPr>
-        <w:jc w:val="both"/>
-        <w:rPr>
-          <w:rFonts w:ascii="Century Gothic" w:hAnsi="Century Gothic"/>
-          <w:sz w:val="24"/>
-          <w:szCs w:val="24"/>
-        </w:rPr>
-      </w:pPr>
-      <w:r>
-        <w:rPr>
-          <w:rFonts w:ascii="Century Gothic" w:hAnsi="Century Gothic"/>
-          <w:sz w:val="24"/>
-          <w:szCs w:val="24"/>
-        </w:rPr>
-        <w:t>There is a button for uncommitted developers to create a new project and become a product owner.</w:t>
-      </w:r>
-    </w:p>
-    <w:p>
-      <w:pPr>
-        <w:pStyle w:val="a3"/>
-        <w:numPr>
-          <w:ilvl w:val="1"/>
-          <w:numId w:val="3"/>
-        </w:numPr>
-        <w:jc w:val="both"/>
-        <w:rPr>
-          <w:rFonts w:ascii="Century Gothic" w:hAnsi="Century Gothic"/>
-          <w:sz w:val="24"/>
-          <w:szCs w:val="24"/>
-        </w:rPr>
-      </w:pPr>
-      <w:r>
-        <w:rPr>
-          <w:rFonts w:ascii="Century Gothic" w:hAnsi="Century Gothic"/>
-          <w:sz w:val="24"/>
-          <w:szCs w:val="24"/>
-        </w:rPr>
-        <w:t>Product owner can send email to other uncommitted developers to join the newly created project.</w:t>
-      </w:r>
-    </w:p>
-    <w:p>
-      <w:pPr>
-        <w:ind w:left="360"/>
-        <w:jc w:val="both"/>
-        <w:rPr>
-          <w:rFonts w:ascii="Century Gothic" w:hAnsi="Century Gothic"/>
-          <w:sz w:val="24"/>
-          <w:szCs w:val="24"/>
-        </w:rPr>
-      </w:pPr>
-      <w:r>
-        <w:rPr>
-          <w:rFonts w:ascii="Century Gothic" w:hAnsi="Century Gothic"/>
-          <w:sz w:val="24"/>
-          <w:szCs w:val="24"/>
-        </w:rPr>
-        <w:t xml:space="preserve">Estimate hour: </w:t>
-      </w:r>
-      <w:r>
-        <w:rPr>
-          <w:rFonts w:ascii="Century Gothic" w:hAnsi="Century Gothic"/>
-          <w:sz w:val="24"/>
-          <w:szCs w:val="24"/>
-        </w:rPr>
-        <w:t>13</w:t>
-      </w:r>
-    </w:p>
-    <w:p>
-      <w:pPr>
-        <w:pStyle w:val="a3"/>
-        <w:numPr>
-          <w:ilvl w:val="0"/>
-          <w:numId w:val="3"/>
-        </w:numPr>
-        <w:jc w:val="both"/>
-        <w:rPr>
-          <w:rFonts w:ascii="Century Gothic" w:hAnsi="Century Gothic"/>
-          <w:sz w:val="24"/>
-          <w:szCs w:val="24"/>
-        </w:rPr>
-      </w:pPr>
-      <w:r>
-        <w:rPr>
-          <w:rFonts w:ascii="Century Gothic" w:hAnsi="Century Gothic"/>
-          <w:sz w:val="24"/>
-          <w:szCs w:val="24"/>
-        </w:rPr>
-        <w:lastRenderedPageBreak/>
-        <w:t>As a manager, I want to view list of the projects which I get involved in.</w:t>
-      </w:r>
-    </w:p>
-    <w:p>
-      <w:pPr>
-        <w:pStyle w:val="a3"/>
-        <w:numPr>
-          <w:ilvl w:val="1"/>
-          <w:numId w:val="3"/>
-        </w:numPr>
-        <w:jc w:val="both"/>
-        <w:rPr>
-          <w:rFonts w:ascii="Century Gothic" w:hAnsi="Century Gothic"/>
-          <w:sz w:val="24"/>
-          <w:szCs w:val="24"/>
-        </w:rPr>
-      </w:pPr>
-      <w:r>
-        <w:rPr>
-          <w:rFonts w:ascii="Century Gothic" w:hAnsi="Century Gothic"/>
-          <w:sz w:val="24"/>
-          <w:szCs w:val="24"/>
-        </w:rPr>
-        <w:t>There is a table to show the projects which the manager gets involved and act as a scrum master in that project.</w:t>
-      </w:r>
-    </w:p>
-    <w:p>
-      <w:pPr>
-        <w:ind w:left="360"/>
-        <w:jc w:val="both"/>
-        <w:rPr>
-          <w:rFonts w:ascii="Century Gothic" w:hAnsi="Century Gothic"/>
-          <w:sz w:val="24"/>
-          <w:szCs w:val="24"/>
-        </w:rPr>
-      </w:pPr>
-      <w:r>
-        <w:rPr>
-          <w:rFonts w:ascii="Century Gothic" w:hAnsi="Century Gothic"/>
-          <w:sz w:val="24"/>
-          <w:szCs w:val="24"/>
-        </w:rPr>
-        <w:t>Estimate hour: 5</w:t>
       </w:r>
       <w:bookmarkStart w:id="0" w:name="_GoBack"/>
       <w:bookmarkEnd w:id="0"/>
     </w:p>
     <w:p>
       <w:pPr>
-        <w:pStyle w:val="a3"/>
+        <w:pStyle w:val="ListParagraph"/>
+        <w:numPr>
+          <w:ilvl w:val="1"/>
+          <w:numId w:val="3"/>
+        </w:numPr>
+        <w:jc w:val="both"/>
+        <w:rPr>
+          <w:rFonts w:ascii="Century Gothic" w:hAnsi="Century Gothic"/>
+          <w:sz w:val="24"/>
+          <w:szCs w:val="24"/>
+        </w:rPr>
+      </w:pPr>
+      <w:r>
+        <w:rPr>
+          <w:rFonts w:ascii="Century Gothic" w:hAnsi="Century Gothic"/>
+          <w:sz w:val="24"/>
+          <w:szCs w:val="24"/>
+        </w:rPr>
+        <w:t>Options on User page to set their new password</w:t>
+      </w:r>
+    </w:p>
+    <w:p>
+      <w:pPr>
+        <w:pStyle w:val="ListParagraph"/>
+        <w:numPr>
+          <w:ilvl w:val="1"/>
+          <w:numId w:val="3"/>
+        </w:numPr>
+        <w:jc w:val="both"/>
+        <w:rPr>
+          <w:rFonts w:ascii="Century Gothic" w:hAnsi="Century Gothic"/>
+          <w:sz w:val="24"/>
+          <w:szCs w:val="24"/>
+        </w:rPr>
+      </w:pPr>
+      <w:r>
+        <w:rPr>
+          <w:rFonts w:ascii="Century Gothic" w:hAnsi="Century Gothic"/>
+          <w:sz w:val="24"/>
+          <w:szCs w:val="24"/>
+        </w:rPr>
+        <w:t xml:space="preserve">Design the business logic of changing password </w:t>
+      </w:r>
+    </w:p>
+    <w:p>
+      <w:pPr>
+        <w:pStyle w:val="ListParagraph"/>
+        <w:numPr>
+          <w:ilvl w:val="1"/>
+          <w:numId w:val="3"/>
+        </w:numPr>
+        <w:jc w:val="both"/>
+        <w:rPr>
+          <w:rFonts w:ascii="Century Gothic" w:hAnsi="Century Gothic"/>
+          <w:sz w:val="24"/>
+          <w:szCs w:val="24"/>
+        </w:rPr>
+      </w:pPr>
+      <w:r>
+        <w:rPr>
+          <w:rFonts w:ascii="Century Gothic" w:hAnsi="Century Gothic"/>
+          <w:sz w:val="24"/>
+          <w:szCs w:val="24"/>
+        </w:rPr>
+        <w:t>Design UI of password changing page</w:t>
+      </w:r>
+    </w:p>
+    <w:p>
+      <w:pPr>
+        <w:ind w:left="360"/>
+        <w:jc w:val="both"/>
+        <w:rPr>
+          <w:rFonts w:ascii="Century Gothic" w:hAnsi="Century Gothic"/>
+          <w:sz w:val="24"/>
+          <w:szCs w:val="24"/>
+        </w:rPr>
+      </w:pPr>
+      <w:r>
+        <w:rPr>
+          <w:rFonts w:ascii="Century Gothic" w:hAnsi="Century Gothic"/>
+          <w:sz w:val="24"/>
+          <w:szCs w:val="24"/>
+        </w:rPr>
+        <w:t>Estimate hour: 8</w:t>
+      </w:r>
+    </w:p>
+    <w:p>
+      <w:pPr>
+        <w:pStyle w:val="ListParagraph"/>
         <w:numPr>
           <w:ilvl w:val="0"/>
           <w:numId w:val="3"/>
@@ -666,6 +258,514 @@
           <w:sz w:val="24"/>
           <w:szCs w:val="24"/>
         </w:rPr>
+        <w:t>As a product owner, I want to change the status of the product backlog item whenever the PBI is moved to or removed from the sprint backlog.</w:t>
+      </w:r>
+    </w:p>
+    <w:p>
+      <w:pPr>
+        <w:pStyle w:val="ListParagraph"/>
+        <w:numPr>
+          <w:ilvl w:val="1"/>
+          <w:numId w:val="3"/>
+        </w:numPr>
+        <w:jc w:val="both"/>
+        <w:rPr>
+          <w:rFonts w:ascii="Century Gothic" w:hAnsi="Century Gothic"/>
+          <w:sz w:val="24"/>
+          <w:szCs w:val="24"/>
+        </w:rPr>
+      </w:pPr>
+      <w:r>
+        <w:rPr>
+          <w:rFonts w:ascii="Century Gothic" w:hAnsi="Century Gothic"/>
+          <w:sz w:val="24"/>
+          <w:szCs w:val="24"/>
+        </w:rPr>
+        <w:t>Status of PBI will be changed according to the sprint backlog.</w:t>
+      </w:r>
+    </w:p>
+    <w:p>
+      <w:pPr>
+        <w:ind w:left="360"/>
+        <w:jc w:val="both"/>
+        <w:rPr>
+          <w:rFonts w:ascii="Century Gothic" w:hAnsi="Century Gothic"/>
+          <w:sz w:val="24"/>
+          <w:szCs w:val="24"/>
+        </w:rPr>
+      </w:pPr>
+      <w:r>
+        <w:rPr>
+          <w:rFonts w:ascii="Century Gothic" w:hAnsi="Century Gothic"/>
+          <w:sz w:val="24"/>
+          <w:szCs w:val="24"/>
+        </w:rPr>
+        <w:t>Estimate hour: 2</w:t>
+      </w:r>
+    </w:p>
+    <w:p>
+      <w:pPr>
+        <w:pStyle w:val="ListParagraph"/>
+        <w:numPr>
+          <w:ilvl w:val="0"/>
+          <w:numId w:val="3"/>
+        </w:numPr>
+        <w:jc w:val="both"/>
+        <w:rPr>
+          <w:rFonts w:ascii="Century Gothic" w:hAnsi="Century Gothic"/>
+          <w:sz w:val="24"/>
+          <w:szCs w:val="24"/>
+        </w:rPr>
+      </w:pPr>
+      <w:r>
+        <w:rPr>
+          <w:rFonts w:ascii="Century Gothic" w:hAnsi="Century Gothic"/>
+          <w:sz w:val="24"/>
+          <w:szCs w:val="24"/>
+        </w:rPr>
+        <w:t>As a developer, I want to declare the ownership of the sprint backlog item when the item is not yet declared by anybody</w:t>
+      </w:r>
+    </w:p>
+    <w:p>
+      <w:pPr>
+        <w:pStyle w:val="ListParagraph"/>
+        <w:numPr>
+          <w:ilvl w:val="1"/>
+          <w:numId w:val="3"/>
+        </w:numPr>
+        <w:jc w:val="both"/>
+        <w:rPr>
+          <w:rFonts w:ascii="Century Gothic" w:hAnsi="Century Gothic"/>
+          <w:sz w:val="24"/>
+          <w:szCs w:val="24"/>
+        </w:rPr>
+      </w:pPr>
+      <w:r>
+        <w:rPr>
+          <w:rFonts w:ascii="Century Gothic" w:hAnsi="Century Gothic"/>
+          <w:sz w:val="24"/>
+          <w:szCs w:val="24"/>
+        </w:rPr>
+        <w:t xml:space="preserve">Ownership can be declared by </w:t>
+      </w:r>
+      <w:r>
+        <w:rPr>
+          <w:rFonts w:ascii="Century Gothic" w:hAnsi="Century Gothic"/>
+          <w:sz w:val="24"/>
+          <w:szCs w:val="24"/>
+        </w:rPr>
+        <w:t>developer.</w:t>
+      </w:r>
+    </w:p>
+    <w:p>
+      <w:pPr>
+        <w:ind w:firstLine="360"/>
+        <w:jc w:val="both"/>
+        <w:rPr>
+          <w:rFonts w:ascii="Century Gothic" w:hAnsi="Century Gothic"/>
+          <w:sz w:val="24"/>
+          <w:szCs w:val="24"/>
+        </w:rPr>
+      </w:pPr>
+      <w:r>
+        <w:rPr>
+          <w:rFonts w:ascii="Century Gothic" w:hAnsi="Century Gothic"/>
+          <w:sz w:val="24"/>
+          <w:szCs w:val="24"/>
+        </w:rPr>
+        <w:t>Es</w:t>
+      </w:r>
+      <w:r>
+        <w:rPr>
+          <w:rFonts w:ascii="Century Gothic" w:hAnsi="Century Gothic"/>
+          <w:sz w:val="24"/>
+          <w:szCs w:val="24"/>
+        </w:rPr>
+        <w:t>timate hour: 2</w:t>
+      </w:r>
+    </w:p>
+    <w:p>
+      <w:pPr>
+        <w:pStyle w:val="ListParagraph"/>
+        <w:numPr>
+          <w:ilvl w:val="0"/>
+          <w:numId w:val="3"/>
+        </w:numPr>
+        <w:jc w:val="both"/>
+        <w:rPr>
+          <w:rFonts w:ascii="Century Gothic" w:hAnsi="Century Gothic"/>
+          <w:sz w:val="24"/>
+          <w:szCs w:val="24"/>
+        </w:rPr>
+      </w:pPr>
+      <w:r>
+        <w:rPr>
+          <w:rFonts w:ascii="Century Gothic" w:hAnsi="Century Gothic"/>
+          <w:sz w:val="24"/>
+          <w:szCs w:val="24"/>
+        </w:rPr>
+        <w:t>As a developer, I want the status of the PBI can be changed when the tasks of the PBI are done.</w:t>
+      </w:r>
+    </w:p>
+    <w:p>
+      <w:pPr>
+        <w:pStyle w:val="ListParagraph"/>
+        <w:numPr>
+          <w:ilvl w:val="1"/>
+          <w:numId w:val="3"/>
+        </w:numPr>
+        <w:jc w:val="both"/>
+        <w:rPr>
+          <w:rFonts w:ascii="Century Gothic" w:hAnsi="Century Gothic"/>
+          <w:sz w:val="24"/>
+          <w:szCs w:val="24"/>
+        </w:rPr>
+      </w:pPr>
+      <w:r>
+        <w:rPr>
+          <w:rFonts w:ascii="Century Gothic" w:hAnsi="Century Gothic"/>
+          <w:sz w:val="24"/>
+          <w:szCs w:val="24"/>
+        </w:rPr>
+        <w:t>Automatically change the status of the PBI when all the corresponding tasks are done.</w:t>
+      </w:r>
+    </w:p>
+    <w:p>
+      <w:pPr>
+        <w:ind w:left="360"/>
+        <w:jc w:val="both"/>
+        <w:rPr>
+          <w:rFonts w:ascii="Century Gothic" w:hAnsi="Century Gothic"/>
+          <w:sz w:val="24"/>
+          <w:szCs w:val="24"/>
+        </w:rPr>
+      </w:pPr>
+      <w:r>
+        <w:rPr>
+          <w:rFonts w:ascii="Century Gothic" w:hAnsi="Century Gothic"/>
+          <w:sz w:val="24"/>
+          <w:szCs w:val="24"/>
+        </w:rPr>
+        <w:t xml:space="preserve">Estimate hour: </w:t>
+      </w:r>
+      <w:r>
+        <w:rPr>
+          <w:rFonts w:ascii="Century Gothic" w:hAnsi="Century Gothic"/>
+          <w:sz w:val="24"/>
+          <w:szCs w:val="24"/>
+        </w:rPr>
+        <w:t>3</w:t>
+      </w:r>
+    </w:p>
+    <w:p>
+      <w:pPr>
+        <w:pStyle w:val="ListParagraph"/>
+        <w:numPr>
+          <w:ilvl w:val="0"/>
+          <w:numId w:val="3"/>
+        </w:numPr>
+        <w:jc w:val="both"/>
+        <w:rPr>
+          <w:rFonts w:ascii="Century Gothic" w:hAnsi="Century Gothic"/>
+          <w:sz w:val="24"/>
+          <w:szCs w:val="24"/>
+        </w:rPr>
+      </w:pPr>
+      <w:r>
+        <w:rPr>
+          <w:rFonts w:ascii="Century Gothic" w:hAnsi="Century Gothic"/>
+          <w:sz w:val="24"/>
+          <w:szCs w:val="24"/>
+        </w:rPr>
+        <w:t>As a developer, I want to finish and start a new sprint.</w:t>
+      </w:r>
+    </w:p>
+    <w:p>
+      <w:pPr>
+        <w:pStyle w:val="ListParagraph"/>
+        <w:numPr>
+          <w:ilvl w:val="1"/>
+          <w:numId w:val="3"/>
+        </w:numPr>
+        <w:jc w:val="both"/>
+        <w:rPr>
+          <w:rFonts w:ascii="Century Gothic" w:hAnsi="Century Gothic"/>
+          <w:sz w:val="24"/>
+          <w:szCs w:val="24"/>
+        </w:rPr>
+      </w:pPr>
+      <w:r>
+        <w:rPr>
+          <w:rFonts w:ascii="Century Gothic" w:hAnsi="Century Gothic"/>
+          <w:sz w:val="24"/>
+          <w:szCs w:val="24"/>
+        </w:rPr>
+        <w:t>When the sprint items are finished, the status of the current sprint will be changed to completed automatically.</w:t>
+      </w:r>
+    </w:p>
+    <w:p>
+      <w:pPr>
+        <w:pStyle w:val="ListParagraph"/>
+        <w:numPr>
+          <w:ilvl w:val="1"/>
+          <w:numId w:val="3"/>
+        </w:numPr>
+        <w:jc w:val="both"/>
+        <w:rPr>
+          <w:rFonts w:ascii="Century Gothic" w:hAnsi="Century Gothic"/>
+          <w:sz w:val="24"/>
+          <w:szCs w:val="24"/>
+        </w:rPr>
+      </w:pPr>
+      <w:r>
+        <w:rPr>
+          <w:rFonts w:ascii="Century Gothic" w:hAnsi="Century Gothic"/>
+          <w:sz w:val="24"/>
+          <w:szCs w:val="24"/>
+        </w:rPr>
+        <w:t xml:space="preserve">When some tasks of product backlog items are not finished at the end of the sprint, </w:t>
+      </w:r>
+      <w:r>
+        <w:rPr>
+          <w:rFonts w:ascii="Century Gothic" w:hAnsi="Century Gothic"/>
+          <w:sz w:val="24"/>
+          <w:szCs w:val="24"/>
+        </w:rPr>
+        <w:t>the corresponding PBIs will change their status to not finished or not yet started and return the item to product backlog.</w:t>
+      </w:r>
+    </w:p>
+    <w:p>
+      <w:pPr>
+        <w:pStyle w:val="ListParagraph"/>
+        <w:numPr>
+          <w:ilvl w:val="1"/>
+          <w:numId w:val="3"/>
+        </w:numPr>
+        <w:jc w:val="both"/>
+        <w:rPr>
+          <w:rFonts w:ascii="Century Gothic" w:hAnsi="Century Gothic"/>
+          <w:sz w:val="24"/>
+          <w:szCs w:val="24"/>
+        </w:rPr>
+      </w:pPr>
+      <w:r>
+        <w:rPr>
+          <w:rFonts w:ascii="Century Gothic" w:hAnsi="Century Gothic"/>
+          <w:sz w:val="24"/>
+          <w:szCs w:val="24"/>
+        </w:rPr>
+        <w:t>The sprint can be either started manually or automatically.</w:t>
+      </w:r>
+    </w:p>
+    <w:p>
+      <w:pPr>
+        <w:ind w:left="360"/>
+        <w:jc w:val="both"/>
+        <w:rPr>
+          <w:rFonts w:ascii="Century Gothic" w:hAnsi="Century Gothic"/>
+          <w:sz w:val="24"/>
+          <w:szCs w:val="24"/>
+        </w:rPr>
+      </w:pPr>
+      <w:r>
+        <w:rPr>
+          <w:rFonts w:ascii="Century Gothic" w:hAnsi="Century Gothic"/>
+          <w:sz w:val="24"/>
+          <w:szCs w:val="24"/>
+        </w:rPr>
+        <w:t>Estimate hour: 5</w:t>
+      </w:r>
+    </w:p>
+    <w:p>
+      <w:pPr>
+        <w:pStyle w:val="ListParagraph"/>
+        <w:numPr>
+          <w:ilvl w:val="0"/>
+          <w:numId w:val="3"/>
+        </w:numPr>
+        <w:jc w:val="both"/>
+        <w:rPr>
+          <w:rFonts w:ascii="Century Gothic" w:hAnsi="Century Gothic"/>
+          <w:sz w:val="24"/>
+          <w:szCs w:val="24"/>
+        </w:rPr>
+      </w:pPr>
+      <w:r>
+        <w:rPr>
+          <w:rFonts w:ascii="Century Gothic" w:hAnsi="Century Gothic"/>
+          <w:sz w:val="24"/>
+          <w:szCs w:val="24"/>
+        </w:rPr>
+        <w:t>As an uncommitted developer, I want to start a new project.</w:t>
+      </w:r>
+    </w:p>
+    <w:p>
+      <w:pPr>
+        <w:pStyle w:val="ListParagraph"/>
+        <w:numPr>
+          <w:ilvl w:val="1"/>
+          <w:numId w:val="3"/>
+        </w:numPr>
+        <w:jc w:val="both"/>
+        <w:rPr>
+          <w:rFonts w:ascii="Century Gothic" w:hAnsi="Century Gothic"/>
+          <w:sz w:val="24"/>
+          <w:szCs w:val="24"/>
+        </w:rPr>
+      </w:pPr>
+      <w:r>
+        <w:rPr>
+          <w:rFonts w:ascii="Century Gothic" w:hAnsi="Century Gothic"/>
+          <w:sz w:val="24"/>
+          <w:szCs w:val="24"/>
+        </w:rPr>
+        <w:t>There is a button for uncommitted developers to create a new project and become a product owner.</w:t>
+      </w:r>
+    </w:p>
+    <w:p>
+      <w:pPr>
+        <w:pStyle w:val="ListParagraph"/>
+        <w:numPr>
+          <w:ilvl w:val="1"/>
+          <w:numId w:val="3"/>
+        </w:numPr>
+        <w:jc w:val="both"/>
+        <w:rPr>
+          <w:rFonts w:ascii="Century Gothic" w:hAnsi="Century Gothic"/>
+          <w:sz w:val="24"/>
+          <w:szCs w:val="24"/>
+        </w:rPr>
+      </w:pPr>
+      <w:r>
+        <w:rPr>
+          <w:rFonts w:ascii="Century Gothic" w:hAnsi="Century Gothic"/>
+          <w:sz w:val="24"/>
+          <w:szCs w:val="24"/>
+        </w:rPr>
+        <w:t xml:space="preserve">Product owner can send email to other uncommitted developers </w:t>
+      </w:r>
+      <w:r>
+        <w:rPr>
+          <w:rFonts w:ascii="Century Gothic" w:hAnsi="Century Gothic"/>
+          <w:sz w:val="24"/>
+          <w:szCs w:val="24"/>
+        </w:rPr>
+        <w:lastRenderedPageBreak/>
+        <w:t>to join the newly created project.</w:t>
+      </w:r>
+    </w:p>
+    <w:p>
+      <w:pPr>
+        <w:ind w:left="360"/>
+        <w:jc w:val="both"/>
+        <w:rPr>
+          <w:rFonts w:ascii="Century Gothic" w:hAnsi="Century Gothic"/>
+          <w:sz w:val="24"/>
+          <w:szCs w:val="24"/>
+        </w:rPr>
+      </w:pPr>
+      <w:r>
+        <w:rPr>
+          <w:rFonts w:ascii="Century Gothic" w:hAnsi="Century Gothic"/>
+          <w:sz w:val="24"/>
+          <w:szCs w:val="24"/>
+        </w:rPr>
+        <w:t xml:space="preserve">Estimate hour: </w:t>
+      </w:r>
+      <w:r>
+        <w:rPr>
+          <w:rFonts w:ascii="Century Gothic" w:hAnsi="Century Gothic"/>
+          <w:sz w:val="24"/>
+          <w:szCs w:val="24"/>
+        </w:rPr>
+        <w:t>13</w:t>
+      </w:r>
+    </w:p>
+    <w:p>
+      <w:pPr>
+        <w:pStyle w:val="ListParagraph"/>
+        <w:numPr>
+          <w:ilvl w:val="0"/>
+          <w:numId w:val="3"/>
+        </w:numPr>
+        <w:jc w:val="both"/>
+        <w:rPr>
+          <w:rFonts w:ascii="Century Gothic" w:hAnsi="Century Gothic"/>
+          <w:sz w:val="24"/>
+          <w:szCs w:val="24"/>
+        </w:rPr>
+      </w:pPr>
+      <w:r>
+        <w:rPr>
+          <w:rFonts w:ascii="Century Gothic" w:hAnsi="Century Gothic"/>
+          <w:sz w:val="24"/>
+          <w:szCs w:val="24"/>
+        </w:rPr>
+        <w:t>As a manager, I want to view list of the projects which I get involved in.</w:t>
+      </w:r>
+    </w:p>
+    <w:p>
+      <w:pPr>
+        <w:pStyle w:val="ListParagraph"/>
+        <w:numPr>
+          <w:ilvl w:val="1"/>
+          <w:numId w:val="3"/>
+        </w:numPr>
+        <w:jc w:val="both"/>
+        <w:rPr>
+          <w:rFonts w:ascii="Century Gothic" w:hAnsi="Century Gothic"/>
+          <w:sz w:val="24"/>
+          <w:szCs w:val="24"/>
+        </w:rPr>
+      </w:pPr>
+      <w:r>
+        <w:rPr>
+          <w:rFonts w:ascii="Century Gothic" w:hAnsi="Century Gothic"/>
+          <w:sz w:val="24"/>
+          <w:szCs w:val="24"/>
+        </w:rPr>
+        <w:t>There is a table to show the projects which the manager gets involved and act as a scrum master in that project.</w:t>
+      </w:r>
+    </w:p>
+    <w:p>
+      <w:pPr>
+        <w:ind w:left="360"/>
+        <w:jc w:val="both"/>
+        <w:rPr>
+          <w:rFonts w:ascii="Century Gothic" w:hAnsi="Century Gothic"/>
+          <w:sz w:val="24"/>
+          <w:szCs w:val="24"/>
+        </w:rPr>
+      </w:pPr>
+      <w:r>
+        <w:rPr>
+          <w:rFonts w:ascii="Century Gothic" w:hAnsi="Century Gothic"/>
+          <w:sz w:val="24"/>
+          <w:szCs w:val="24"/>
+        </w:rPr>
+        <w:t>Estimate hour: 5</w:t>
+      </w:r>
+    </w:p>
+    <w:p>
+      <w:pPr>
+        <w:pStyle w:val="ListParagraph"/>
+        <w:numPr>
+          <w:ilvl w:val="0"/>
+          <w:numId w:val="3"/>
+        </w:numPr>
+        <w:jc w:val="both"/>
+        <w:rPr>
+          <w:rFonts w:ascii="Century Gothic" w:hAnsi="Century Gothic"/>
+          <w:sz w:val="24"/>
+          <w:szCs w:val="24"/>
+        </w:rPr>
+      </w:pPr>
+      <w:r>
+        <w:rPr>
+          <w:rFonts w:ascii="Century Gothic" w:hAnsi="Century Gothic"/>
+          <w:sz w:val="24"/>
+          <w:szCs w:val="24"/>
+        </w:rPr>
         <w:t>As a stakeholder of the project, I do not want any unauthorized pe</w:t>
       </w:r>
       <w:r>
@@ -679,7 +779,7 @@
     </w:p>
     <w:p>
       <w:pPr>
-        <w:pStyle w:val="a3"/>
+        <w:pStyle w:val="ListParagraph"/>
         <w:numPr>
           <w:ilvl w:val="1"/>
           <w:numId w:val="3"/>
@@ -697,23 +797,7 @@
           <w:sz w:val="24"/>
           <w:szCs w:val="24"/>
         </w:rPr>
-        <w:t xml:space="preserve">Mechanism will be applied which only </w:t>
-      </w:r>
-      <w:r>
-        <w:rPr>
-          <w:rFonts w:ascii="Century Gothic" w:hAnsi="Century Gothic"/>
-          <w:sz w:val="24"/>
-          <w:szCs w:val="24"/>
-        </w:rPr>
-        <w:t>authorized</w:t>
-      </w:r>
-      <w:r>
-        <w:rPr>
-          <w:rFonts w:ascii="Century Gothic" w:hAnsi="Century Gothic"/>
-          <w:sz w:val="24"/>
-          <w:szCs w:val="24"/>
-        </w:rPr>
-        <w:t xml:space="preserve"> users can access the project with certain degree of privilege depending on their role in the project</w:t>
+        <w:t>Mechanism will be applied which only authorized users can access the project with certain degree of privilege depending on their role in the project</w:t>
       </w:r>
     </w:p>
     <w:p>
@@ -1470,20 +1554,20 @@
     <w:lsdException w:name="Mention" w:semiHidden="1" w:unhideWhenUsed="1"/>
     <w:lsdException w:name="Smart Hyperlink" w:semiHidden="1" w:unhideWhenUsed="1"/>
   </w:latentStyles>
-  <w:style w:type="paragraph" w:default="1" w:styleId="a">
+  <w:style w:type="paragraph" w:default="1" w:styleId="Normal">
     <w:name w:val="Normal"/>
     <w:qFormat/>
     <w:pPr>
       <w:widowControl w:val="0"/>
     </w:pPr>
   </w:style>
-  <w:style w:type="character" w:default="1" w:styleId="a0">
+  <w:style w:type="character" w:default="1" w:styleId="DefaultParagraphFont">
     <w:name w:val="Default Paragraph Font"/>
     <w:uiPriority w:val="1"/>
     <w:semiHidden/>
     <w:unhideWhenUsed/>
   </w:style>
-  <w:style w:type="table" w:default="1" w:styleId="a1">
+  <w:style w:type="table" w:default="1" w:styleId="TableNormal">
     <w:name w:val="Normal Table"/>
     <w:uiPriority w:val="99"/>
     <w:semiHidden/>
@@ -1498,15 +1582,15 @@
       </w:tblCellMar>
     </w:tblPr>
   </w:style>
-  <w:style w:type="numbering" w:default="1" w:styleId="a2">
+  <w:style w:type="numbering" w:default="1" w:styleId="NoList">
     <w:name w:val="No List"/>
     <w:uiPriority w:val="99"/>
     <w:semiHidden/>
     <w:unhideWhenUsed/>
   </w:style>
-  <w:style w:type="paragraph" w:styleId="a3">
+  <w:style w:type="paragraph" w:styleId="ListParagraph">
     <w:name w:val="List Paragraph"/>
-    <w:basedOn w:val="a"/>
+    <w:basedOn w:val="Normal"/>
     <w:uiPriority w:val="34"/>
     <w:qFormat/>
     <w:rsid w:val="004849D5"/>
@@ -1515,10 +1599,10 @@
       <w:contextualSpacing/>
     </w:pPr>
   </w:style>
-  <w:style w:type="paragraph" w:styleId="a4">
+  <w:style w:type="paragraph" w:styleId="Header">
     <w:name w:val="header"/>
-    <w:basedOn w:val="a"/>
-    <w:link w:val="a5"/>
+    <w:basedOn w:val="Normal"/>
+    <w:link w:val="HeaderChar"/>
     <w:uiPriority w:val="99"/>
     <w:unhideWhenUsed/>
     <w:rsid w:val="00AB3E41"/>
@@ -1530,17 +1614,17 @@
       <w:spacing w:after="0" w:line="240" w:lineRule="auto"/>
     </w:pPr>
   </w:style>
-  <w:style w:type="character" w:customStyle="1" w:styleId="a5">
-    <w:name w:val="頁首 字元"/>
-    <w:basedOn w:val="a0"/>
-    <w:link w:val="a4"/>
+  <w:style w:type="character" w:customStyle="1" w:styleId="HeaderChar">
+    <w:name w:val="Header Char"/>
+    <w:basedOn w:val="DefaultParagraphFont"/>
+    <w:link w:val="Header"/>
     <w:uiPriority w:val="99"/>
     <w:rsid w:val="00AB3E41"/>
   </w:style>
-  <w:style w:type="paragraph" w:styleId="a6">
+  <w:style w:type="paragraph" w:styleId="Footer">
     <w:name w:val="footer"/>
-    <w:basedOn w:val="a"/>
-    <w:link w:val="a7"/>
+    <w:basedOn w:val="Normal"/>
+    <w:link w:val="FooterChar"/>
     <w:uiPriority w:val="99"/>
     <w:unhideWhenUsed/>
     <w:rsid w:val="00AB3E41"/>
@@ -1552,10 +1636,10 @@
       <w:spacing w:after="0" w:line="240" w:lineRule="auto"/>
     </w:pPr>
   </w:style>
-  <w:style w:type="character" w:customStyle="1" w:styleId="a7">
-    <w:name w:val="頁尾 字元"/>
-    <w:basedOn w:val="a0"/>
-    <w:link w:val="a6"/>
+  <w:style w:type="character" w:customStyle="1" w:styleId="FooterChar">
+    <w:name w:val="Footer Char"/>
+    <w:basedOn w:val="DefaultParagraphFont"/>
+    <w:link w:val="Footer"/>
     <w:uiPriority w:val="99"/>
     <w:rsid w:val="00AB3E41"/>
   </w:style>

--- a/Sprint2/Product Backlog For Sprint 3.docx
+++ b/Sprint2/Product Backlog For Sprint 3.docx
@@ -100,6 +100,66 @@
           <w:u w:val="single"/>
         </w:rPr>
         <w:t>Confirmation</w:t>
+      </w:r>
+    </w:p>
+    <w:p>
+      <w:pPr>
+        <w:jc w:val="both"/>
+        <w:rPr>
+          <w:rFonts w:ascii="Century Gothic" w:hAnsi="Century Gothic"/>
+          <w:bCs/>
+        </w:rPr>
+      </w:pPr>
+      <w:r>
+        <w:rPr>
+          <w:rFonts w:ascii="Century Gothic" w:hAnsi="Century Gothic"/>
+          <w:bCs/>
+        </w:rPr>
+        <w:t xml:space="preserve">(Ordered by </w:t>
+      </w:r>
+      <w:r>
+        <w:rPr>
+          <w:rFonts w:ascii="Century Gothic" w:hAnsi="Century Gothic"/>
+          <w:bCs/>
+        </w:rPr>
+        <w:t>p</w:t>
+      </w:r>
+      <w:bookmarkStart w:id="0" w:name="_GoBack"/>
+      <w:bookmarkEnd w:id="0"/>
+      <w:r>
+        <w:rPr>
+          <w:rFonts w:ascii="Century Gothic" w:hAnsi="Century Gothic"/>
+          <w:bCs/>
+        </w:rPr>
+        <w:t xml:space="preserve">riority with higher </w:t>
+      </w:r>
+      <w:r>
+        <w:rPr>
+          <w:rFonts w:ascii="Century Gothic" w:hAnsi="Century Gothic"/>
+          <w:bCs/>
+        </w:rPr>
+        <w:t xml:space="preserve">priority </w:t>
+      </w:r>
+      <w:r>
+        <w:rPr>
+          <w:rFonts w:ascii="Century Gothic" w:hAnsi="Century Gothic"/>
+          <w:bCs/>
+        </w:rPr>
+        <w:t>at</w:t>
+      </w:r>
+      <w:r>
+        <w:rPr>
+          <w:rFonts w:ascii="Century Gothic" w:hAnsi="Century Gothic"/>
+          <w:bCs/>
+        </w:rPr>
+        <w:t xml:space="preserve"> the</w:t>
+      </w:r>
+      <w:r>
+        <w:rPr>
+          <w:rFonts w:ascii="Century Gothic" w:hAnsi="Century Gothic"/>
+          <w:bCs/>
+        </w:rPr>
+        <w:t xml:space="preserve"> front)</w:t>
       </w:r>
     </w:p>
     <w:p>
@@ -122,7 +182,63 @@
           <w:sz w:val="24"/>
           <w:szCs w:val="24"/>
         </w:rPr>
-        <w:t>As a user, in order to enhance the account security, log in system is required so that user can access to interface.</w:t>
+        <w:t>As a user, in order to enhance the security</w:t>
+      </w:r>
+      <w:r>
+        <w:rPr>
+          <w:rFonts w:ascii="Century Gothic" w:hAnsi="Century Gothic"/>
+          <w:sz w:val="24"/>
+          <w:szCs w:val="24"/>
+        </w:rPr>
+        <w:t xml:space="preserve"> of the </w:t>
+      </w:r>
+      <w:r>
+        <w:rPr>
+          <w:rFonts w:ascii="Century Gothic" w:hAnsi="Century Gothic"/>
+          <w:sz w:val="24"/>
+          <w:szCs w:val="24"/>
+        </w:rPr>
+        <w:t>account</w:t>
+      </w:r>
+      <w:r>
+        <w:rPr>
+          <w:rFonts w:ascii="Century Gothic" w:hAnsi="Century Gothic"/>
+          <w:sz w:val="24"/>
+          <w:szCs w:val="24"/>
+        </w:rPr>
+        <w:t>, login system is required so that user</w:t>
+      </w:r>
+      <w:r>
+        <w:rPr>
+          <w:rFonts w:ascii="Century Gothic" w:hAnsi="Century Gothic"/>
+          <w:sz w:val="24"/>
+          <w:szCs w:val="24"/>
+        </w:rPr>
+        <w:t>s</w:t>
+      </w:r>
+      <w:r>
+        <w:rPr>
+          <w:rFonts w:ascii="Century Gothic" w:hAnsi="Century Gothic"/>
+          <w:sz w:val="24"/>
+          <w:szCs w:val="24"/>
+        </w:rPr>
+        <w:t xml:space="preserve"> can access to </w:t>
+      </w:r>
+      <w:r>
+        <w:rPr>
+          <w:rFonts w:ascii="Century Gothic" w:hAnsi="Century Gothic"/>
+          <w:sz w:val="24"/>
+          <w:szCs w:val="24"/>
+        </w:rPr>
+        <w:t xml:space="preserve">the </w:t>
+      </w:r>
+      <w:r>
+        <w:rPr>
+          <w:rFonts w:ascii="Century Gothic" w:hAnsi="Century Gothic"/>
+          <w:sz w:val="24"/>
+          <w:szCs w:val="24"/>
+        </w:rPr>
+        <w:t>interface.</w:t>
       </w:r>
     </w:p>
     <w:p>
@@ -145,10 +261,56 @@
           <w:sz w:val="24"/>
           <w:szCs w:val="24"/>
         </w:rPr>
-        <w:t>Input space in login page for user to input their username and password.</w:t>
-      </w:r>
-      <w:bookmarkStart w:id="0" w:name="_GoBack"/>
-      <w:bookmarkEnd w:id="0"/>
+        <w:t xml:space="preserve">Input space </w:t>
+      </w:r>
+      <w:r>
+        <w:rPr>
+          <w:rFonts w:ascii="Century Gothic" w:hAnsi="Century Gothic"/>
+          <w:sz w:val="24"/>
+          <w:szCs w:val="24"/>
+        </w:rPr>
+        <w:t>on the</w:t>
+      </w:r>
+      <w:r>
+        <w:rPr>
+          <w:rFonts w:ascii="Century Gothic" w:hAnsi="Century Gothic"/>
+          <w:sz w:val="24"/>
+          <w:szCs w:val="24"/>
+        </w:rPr>
+        <w:t xml:space="preserve"> login page for user</w:t>
+      </w:r>
+      <w:r>
+        <w:rPr>
+          <w:rFonts w:ascii="Century Gothic" w:hAnsi="Century Gothic"/>
+          <w:sz w:val="24"/>
+          <w:szCs w:val="24"/>
+        </w:rPr>
+        <w:t>s</w:t>
+      </w:r>
+      <w:r>
+        <w:rPr>
+          <w:rFonts w:ascii="Century Gothic" w:hAnsi="Century Gothic"/>
+          <w:sz w:val="24"/>
+          <w:szCs w:val="24"/>
+        </w:rPr>
+        <w:t xml:space="preserve"> to </w:t>
+      </w:r>
+      <w:r>
+        <w:rPr>
+          <w:rFonts w:ascii="Century Gothic" w:hAnsi="Century Gothic"/>
+          <w:sz w:val="24"/>
+          <w:szCs w:val="24"/>
+        </w:rPr>
+        <w:t>enter</w:t>
+      </w:r>
+      <w:r>
+        <w:rPr>
+          <w:rFonts w:ascii="Century Gothic" w:hAnsi="Century Gothic"/>
+          <w:sz w:val="24"/>
+          <w:szCs w:val="24"/>
+        </w:rPr>
+        <w:t xml:space="preserve"> their username and password.</w:t>
+      </w:r>
     </w:p>
     <w:p>
       <w:pPr>
@@ -170,7 +332,23 @@
           <w:sz w:val="24"/>
           <w:szCs w:val="24"/>
         </w:rPr>
-        <w:t>Options on User page to set their new password</w:t>
+        <w:t xml:space="preserve">Options on </w:t>
+      </w:r>
+      <w:r>
+        <w:rPr>
+          <w:rFonts w:ascii="Century Gothic" w:hAnsi="Century Gothic"/>
+          <w:sz w:val="24"/>
+          <w:szCs w:val="24"/>
+        </w:rPr>
+        <w:t xml:space="preserve">the </w:t>
+      </w:r>
+      <w:r>
+        <w:rPr>
+          <w:rFonts w:ascii="Century Gothic" w:hAnsi="Century Gothic"/>
+          <w:sz w:val="24"/>
+          <w:szCs w:val="24"/>
+        </w:rPr>
+        <w:t>User page to set their new password</w:t>
       </w:r>
     </w:p>
     <w:p>
@@ -193,7 +371,55 @@
           <w:sz w:val="24"/>
           <w:szCs w:val="24"/>
         </w:rPr>
-        <w:t xml:space="preserve">Design the business logic of changing password </w:t>
+        <w:t xml:space="preserve">Design </w:t>
+      </w:r>
+      <w:r>
+        <w:rPr>
+          <w:rFonts w:ascii="Century Gothic" w:hAnsi="Century Gothic"/>
+          <w:sz w:val="24"/>
+          <w:szCs w:val="24"/>
+        </w:rPr>
+        <w:t>a</w:t>
+      </w:r>
+      <w:r>
+        <w:rPr>
+          <w:rFonts w:ascii="Century Gothic" w:hAnsi="Century Gothic"/>
+          <w:sz w:val="24"/>
+          <w:szCs w:val="24"/>
+        </w:rPr>
+        <w:t xml:space="preserve"> business logic </w:t>
+      </w:r>
+      <w:r>
+        <w:rPr>
+          <w:rFonts w:ascii="Century Gothic" w:hAnsi="Century Gothic"/>
+          <w:sz w:val="24"/>
+          <w:szCs w:val="24"/>
+        </w:rPr>
+        <w:t>for</w:t>
+      </w:r>
+      <w:r>
+        <w:rPr>
+          <w:rFonts w:ascii="Century Gothic" w:hAnsi="Century Gothic"/>
+          <w:sz w:val="24"/>
+          <w:szCs w:val="24"/>
+        </w:rPr>
+        <w:t xml:space="preserve"> changing</w:t>
+      </w:r>
+      <w:r>
+        <w:rPr>
+          <w:rFonts w:ascii="Century Gothic" w:hAnsi="Century Gothic"/>
+          <w:sz w:val="24"/>
+          <w:szCs w:val="24"/>
+        </w:rPr>
+        <w:t xml:space="preserve"> the</w:t>
+      </w:r>
+      <w:r>
+        <w:rPr>
+          <w:rFonts w:ascii="Century Gothic" w:hAnsi="Century Gothic"/>
+          <w:sz w:val="24"/>
+          <w:szCs w:val="24"/>
+        </w:rPr>
+        <w:t xml:space="preserve"> password </w:t>
       </w:r>
     </w:p>
     <w:p>
@@ -216,12 +442,45 @@
           <w:sz w:val="24"/>
           <w:szCs w:val="24"/>
         </w:rPr>
-        <w:t>Design UI of password changing page</w:t>
-      </w:r>
-    </w:p>
-    <w:p>
-      <w:pPr>
-        <w:ind w:left="360"/>
+        <w:t xml:space="preserve">Design </w:t>
+      </w:r>
+      <w:r>
+        <w:rPr>
+          <w:rFonts w:ascii="Century Gothic" w:hAnsi="Century Gothic"/>
+          <w:sz w:val="24"/>
+          <w:szCs w:val="24"/>
+        </w:rPr>
+        <w:t xml:space="preserve">an </w:t>
+      </w:r>
+      <w:r>
+        <w:rPr>
+          <w:rFonts w:ascii="Century Gothic" w:hAnsi="Century Gothic"/>
+          <w:sz w:val="24"/>
+          <w:szCs w:val="24"/>
+        </w:rPr>
+        <w:t xml:space="preserve">UI </w:t>
+      </w:r>
+      <w:r>
+        <w:rPr>
+          <w:rFonts w:ascii="Century Gothic" w:hAnsi="Century Gothic"/>
+          <w:sz w:val="24"/>
+          <w:szCs w:val="24"/>
+        </w:rPr>
+        <w:t>for the</w:t>
+      </w:r>
+      <w:r>
+        <w:rPr>
+          <w:rFonts w:ascii="Century Gothic" w:hAnsi="Century Gothic"/>
+          <w:sz w:val="24"/>
+          <w:szCs w:val="24"/>
+        </w:rPr>
+        <w:t xml:space="preserve"> password changing page</w:t>
+      </w:r>
+    </w:p>
+    <w:p>
+      <w:pPr>
+        <w:spacing w:before="240"/>
+        <w:ind w:firstLine="360"/>
         <w:jc w:val="both"/>
         <w:rPr>
           <w:rFonts w:ascii="Century Gothic" w:hAnsi="Century Gothic"/>
@@ -236,6 +495,14 @@
           <w:szCs w:val="24"/>
         </w:rPr>
         <w:t>Estimate hour: 8</w:t>
+      </w:r>
+      <w:r>
+        <w:rPr>
+          <w:rFonts w:ascii="Century Gothic" w:hAnsi="Century Gothic"/>
+          <w:sz w:val="24"/>
+          <w:szCs w:val="24"/>
+        </w:rPr>
+        <w:t xml:space="preserve"> </w:t>
       </w:r>
     </w:p>
     <w:p>
@@ -258,7 +525,7 @@
           <w:sz w:val="24"/>
           <w:szCs w:val="24"/>
         </w:rPr>
-        <w:t>As a product owner, I want to change the status of the product backlog item whenever the PBI is moved to or removed from the sprint backlog.</w:t>
+        <w:t>As an uncommitted developer, I want to start a new project.</w:t>
       </w:r>
     </w:p>
     <w:p>
@@ -281,7 +548,30 @@
           <w:sz w:val="24"/>
           <w:szCs w:val="24"/>
         </w:rPr>
-        <w:t>Status of PBI will be changed according to the sprint backlog.</w:t>
+        <w:t>There is a button for the uncommitted developers to create a new project and to become its product owner.</w:t>
+      </w:r>
+    </w:p>
+    <w:p>
+      <w:pPr>
+        <w:pStyle w:val="ListParagraph"/>
+        <w:numPr>
+          <w:ilvl w:val="1"/>
+          <w:numId w:val="3"/>
+        </w:numPr>
+        <w:jc w:val="both"/>
+        <w:rPr>
+          <w:rFonts w:ascii="Century Gothic" w:hAnsi="Century Gothic"/>
+          <w:sz w:val="24"/>
+          <w:szCs w:val="24"/>
+        </w:rPr>
+      </w:pPr>
+      <w:r>
+        <w:rPr>
+          <w:rFonts w:ascii="Century Gothic" w:hAnsi="Century Gothic"/>
+          <w:sz w:val="24"/>
+          <w:szCs w:val="24"/>
+        </w:rPr>
+        <w:t>Product owner can send email to other uncommitted developers to join the newly created project.</w:t>
       </w:r>
     </w:p>
     <w:p>
@@ -300,7 +590,15 @@
           <w:sz w:val="24"/>
           <w:szCs w:val="24"/>
         </w:rPr>
-        <w:t>Estimate hour: 2</w:t>
+        <w:t>Estimate hour: 13</w:t>
+      </w:r>
+      <w:r>
+        <w:rPr>
+          <w:rFonts w:ascii="Century Gothic" w:hAnsi="Century Gothic"/>
+          <w:sz w:val="24"/>
+          <w:szCs w:val="24"/>
+        </w:rPr>
+        <w:t xml:space="preserve"> </w:t>
       </w:r>
     </w:p>
     <w:p>
@@ -323,7 +621,7 @@
           <w:sz w:val="24"/>
           <w:szCs w:val="24"/>
         </w:rPr>
-        <w:t>As a developer, I want to declare the ownership of the sprint backlog item when the item is not yet declared by anybody</w:t>
+        <w:t>As a participant of the project, I do not want any unauthorized people to gain access of my project.</w:t>
       </w:r>
     </w:p>
     <w:p>
@@ -346,15 +644,7 @@
           <w:sz w:val="24"/>
           <w:szCs w:val="24"/>
         </w:rPr>
-        <w:t xml:space="preserve">Ownership can be declared by </w:t>
-      </w:r>
-      <w:r>
-        <w:rPr>
-          <w:rFonts w:ascii="Century Gothic" w:hAnsi="Century Gothic"/>
-          <w:sz w:val="24"/>
-          <w:szCs w:val="24"/>
-        </w:rPr>
-        <w:t>developer.</w:t>
+        <w:t>Mechanism is applied and allows only the authorised users have access to the project. Users can access to different functions depending on their role in the project</w:t>
       </w:r>
     </w:p>
     <w:p>
@@ -373,15 +663,15 @@
           <w:sz w:val="24"/>
           <w:szCs w:val="24"/>
         </w:rPr>
-        <w:t>Es</w:t>
-      </w:r>
-      <w:r>
-        <w:rPr>
-          <w:rFonts w:ascii="Century Gothic" w:hAnsi="Century Gothic"/>
-          <w:sz w:val="24"/>
-          <w:szCs w:val="24"/>
-        </w:rPr>
-        <w:t>timate hour: 2</w:t>
+        <w:t>Estimate hour: 8</w:t>
+      </w:r>
+      <w:r>
+        <w:rPr>
+          <w:rFonts w:ascii="Century Gothic" w:hAnsi="Century Gothic"/>
+          <w:sz w:val="24"/>
+          <w:szCs w:val="24"/>
+        </w:rPr>
+        <w:t xml:space="preserve"> </w:t>
       </w:r>
     </w:p>
     <w:p>
@@ -404,7 +694,7 @@
           <w:sz w:val="24"/>
           <w:szCs w:val="24"/>
         </w:rPr>
-        <w:t>As a developer, I want the status of the PBI can be changed when the tasks of the PBI are done.</w:t>
+        <w:t>As a manager, I want to view a list of all the projects which I am involved in.</w:t>
       </w:r>
     </w:p>
     <w:p>
@@ -427,7 +717,7 @@
           <w:sz w:val="24"/>
           <w:szCs w:val="24"/>
         </w:rPr>
-        <w:t>Automatically change the status of the PBI when all the corresponding tasks are done.</w:t>
+        <w:t>There is a table showing the list of projects which the manager involves in and acts as the scrum master of that project.</w:t>
       </w:r>
     </w:p>
     <w:p>
@@ -446,15 +736,7 @@
           <w:sz w:val="24"/>
           <w:szCs w:val="24"/>
         </w:rPr>
-        <w:t xml:space="preserve">Estimate hour: </w:t>
-      </w:r>
-      <w:r>
-        <w:rPr>
-          <w:rFonts w:ascii="Century Gothic" w:hAnsi="Century Gothic"/>
-          <w:sz w:val="24"/>
-          <w:szCs w:val="24"/>
-        </w:rPr>
-        <w:t>3</w:t>
+        <w:t>Estimate hour: 5</w:t>
       </w:r>
     </w:p>
     <w:p>
@@ -500,7 +782,7 @@
           <w:sz w:val="24"/>
           <w:szCs w:val="24"/>
         </w:rPr>
-        <w:t>When the sprint items are finished, the status of the current sprint will be changed to completed automatically.</w:t>
+        <w:t>When the sprint items are finished, the status of the current sprint will be changed to “Completed” automatically.</w:t>
       </w:r>
     </w:p>
     <w:p>
@@ -523,15 +805,7 @@
           <w:sz w:val="24"/>
           <w:szCs w:val="24"/>
         </w:rPr>
-        <w:t xml:space="preserve">When some tasks of product backlog items are not finished at the end of the sprint, </w:t>
-      </w:r>
-      <w:r>
-        <w:rPr>
-          <w:rFonts w:ascii="Century Gothic" w:hAnsi="Century Gothic"/>
-          <w:sz w:val="24"/>
-          <w:szCs w:val="24"/>
-        </w:rPr>
-        <w:t>the corresponding PBIs will change their status to not finished or not yet started and return the item to product backlog.</w:t>
+        <w:t>When there are product backlog items tasks not finished at the end of the sprint, the corresponding PBI’s status will changed to “Unfinished” or “Not Started” depending on the situation and return the item to the product backlog.</w:t>
       </w:r>
     </w:p>
     <w:p>
@@ -596,7 +870,8 @@
           <w:sz w:val="24"/>
           <w:szCs w:val="24"/>
         </w:rPr>
-        <w:t>As an uncommitted developer, I want to start a new project.</w:t>
+        <w:lastRenderedPageBreak/>
+        <w:t>As a product owner, I want to change the status of the product backlog item whenever the PBI is moved to or removed from the sprint backlog.</w:t>
       </w:r>
     </w:p>
     <w:p>
@@ -619,7 +894,73 @@
           <w:sz w:val="24"/>
           <w:szCs w:val="24"/>
         </w:rPr>
-        <w:t>There is a button for uncommitted developers to create a new project and become a product owner.</w:t>
+        <w:t xml:space="preserve">Status of PBI </w:t>
+      </w:r>
+      <w:r>
+        <w:rPr>
+          <w:rFonts w:ascii="Century Gothic" w:hAnsi="Century Gothic"/>
+          <w:sz w:val="24"/>
+          <w:szCs w:val="24"/>
+        </w:rPr>
+        <w:t>is</w:t>
+      </w:r>
+      <w:r>
+        <w:rPr>
+          <w:rFonts w:ascii="Century Gothic" w:hAnsi="Century Gothic"/>
+          <w:sz w:val="24"/>
+          <w:szCs w:val="24"/>
+        </w:rPr>
+        <w:t xml:space="preserve"> be changed according to the sprint backlog.</w:t>
+      </w:r>
+    </w:p>
+    <w:p>
+      <w:pPr>
+        <w:ind w:left="360"/>
+        <w:jc w:val="both"/>
+        <w:rPr>
+          <w:rFonts w:ascii="Century Gothic" w:hAnsi="Century Gothic"/>
+          <w:sz w:val="24"/>
+          <w:szCs w:val="24"/>
+        </w:rPr>
+      </w:pPr>
+      <w:r>
+        <w:rPr>
+          <w:rFonts w:ascii="Century Gothic" w:hAnsi="Century Gothic"/>
+          <w:sz w:val="24"/>
+          <w:szCs w:val="24"/>
+        </w:rPr>
+        <w:t>Estimate hour: 2</w:t>
+      </w:r>
+      <w:r>
+        <w:rPr>
+          <w:rFonts w:ascii="Century Gothic" w:hAnsi="Century Gothic"/>
+          <w:sz w:val="24"/>
+          <w:szCs w:val="24"/>
+        </w:rPr>
+        <w:t xml:space="preserve"> </w:t>
+      </w:r>
+    </w:p>
+    <w:p>
+      <w:pPr>
+        <w:pStyle w:val="ListParagraph"/>
+        <w:numPr>
+          <w:ilvl w:val="0"/>
+          <w:numId w:val="3"/>
+        </w:numPr>
+        <w:jc w:val="both"/>
+        <w:rPr>
+          <w:rFonts w:ascii="Century Gothic" w:hAnsi="Century Gothic"/>
+          <w:sz w:val="24"/>
+          <w:szCs w:val="24"/>
+        </w:rPr>
+      </w:pPr>
+      <w:r>
+        <w:rPr>
+          <w:rFonts w:ascii="Century Gothic" w:hAnsi="Century Gothic"/>
+          <w:sz w:val="24"/>
+          <w:szCs w:val="24"/>
+        </w:rPr>
+        <w:t>As a developer, I want to declare the ownership of the sprint backlog item when the item is not yet declared by anybody.</w:t>
       </w:r>
     </w:p>
     <w:p>
@@ -642,43 +983,34 @@
           <w:sz w:val="24"/>
           <w:szCs w:val="24"/>
         </w:rPr>
-        <w:t xml:space="preserve">Product owner can send email to other uncommitted developers </w:t>
-      </w:r>
-      <w:r>
-        <w:rPr>
-          <w:rFonts w:ascii="Century Gothic" w:hAnsi="Century Gothic"/>
-          <w:sz w:val="24"/>
-          <w:szCs w:val="24"/>
-        </w:rPr>
-        <w:lastRenderedPageBreak/>
-        <w:t>to join the newly created project.</w:t>
-      </w:r>
-    </w:p>
-    <w:p>
-      <w:pPr>
-        <w:ind w:left="360"/>
-        <w:jc w:val="both"/>
-        <w:rPr>
-          <w:rFonts w:ascii="Century Gothic" w:hAnsi="Century Gothic"/>
-          <w:sz w:val="24"/>
-          <w:szCs w:val="24"/>
-        </w:rPr>
-      </w:pPr>
-      <w:r>
-        <w:rPr>
-          <w:rFonts w:ascii="Century Gothic" w:hAnsi="Century Gothic"/>
-          <w:sz w:val="24"/>
-          <w:szCs w:val="24"/>
-        </w:rPr>
-        <w:t xml:space="preserve">Estimate hour: </w:t>
-      </w:r>
-      <w:r>
-        <w:rPr>
-          <w:rFonts w:ascii="Century Gothic" w:hAnsi="Century Gothic"/>
-          <w:sz w:val="24"/>
-          <w:szCs w:val="24"/>
-        </w:rPr>
-        <w:t>13</w:t>
+        <w:t>Developer is able to declare the ownership of an unowned sprint backlog item with the declare ownership button.</w:t>
+      </w:r>
+    </w:p>
+    <w:p>
+      <w:pPr>
+        <w:ind w:firstLine="360"/>
+        <w:jc w:val="both"/>
+        <w:rPr>
+          <w:rFonts w:ascii="Century Gothic" w:hAnsi="Century Gothic"/>
+          <w:sz w:val="24"/>
+          <w:szCs w:val="24"/>
+        </w:rPr>
+      </w:pPr>
+      <w:r>
+        <w:rPr>
+          <w:rFonts w:ascii="Century Gothic" w:hAnsi="Century Gothic"/>
+          <w:sz w:val="24"/>
+          <w:szCs w:val="24"/>
+        </w:rPr>
+        <w:t>Es</w:t>
+      </w:r>
+      <w:r>
+        <w:rPr>
+          <w:rFonts w:ascii="Century Gothic" w:hAnsi="Century Gothic"/>
+          <w:sz w:val="24"/>
+          <w:szCs w:val="24"/>
+        </w:rPr>
+        <w:t>timate hour: 2</w:t>
       </w:r>
     </w:p>
     <w:p>
@@ -701,7 +1033,23 @@
           <w:sz w:val="24"/>
           <w:szCs w:val="24"/>
         </w:rPr>
-        <w:t>As a manager, I want to view list of the projects which I get involved in.</w:t>
+        <w:t xml:space="preserve">As a developer, I want the status of the PBI </w:t>
+      </w:r>
+      <w:r>
+        <w:rPr>
+          <w:rFonts w:ascii="Century Gothic" w:hAnsi="Century Gothic"/>
+          <w:sz w:val="24"/>
+          <w:szCs w:val="24"/>
+        </w:rPr>
+        <w:t>updated</w:t>
+      </w:r>
+      <w:r>
+        <w:rPr>
+          <w:rFonts w:ascii="Century Gothic" w:hAnsi="Century Gothic"/>
+          <w:sz w:val="24"/>
+          <w:szCs w:val="24"/>
+        </w:rPr>
+        <w:t xml:space="preserve"> when the tasks of the PBI are done.</w:t>
       </w:r>
     </w:p>
     <w:p>
@@ -724,7 +1072,87 @@
           <w:sz w:val="24"/>
           <w:szCs w:val="24"/>
         </w:rPr>
-        <w:t>There is a table to show the projects which the manager gets involved and act as a scrum master in that project.</w:t>
+        <w:t>Automatically change</w:t>
+      </w:r>
+      <w:r>
+        <w:rPr>
+          <w:rFonts w:ascii="Century Gothic" w:hAnsi="Century Gothic"/>
+          <w:sz w:val="24"/>
+          <w:szCs w:val="24"/>
+        </w:rPr>
+        <w:t>s</w:t>
+      </w:r>
+      <w:r>
+        <w:rPr>
+          <w:rFonts w:ascii="Century Gothic" w:hAnsi="Century Gothic"/>
+          <w:sz w:val="24"/>
+          <w:szCs w:val="24"/>
+        </w:rPr>
+        <w:t xml:space="preserve"> the PBI</w:t>
+      </w:r>
+      <w:r>
+        <w:rPr>
+          <w:rFonts w:ascii="Century Gothic" w:hAnsi="Century Gothic"/>
+          <w:sz w:val="24"/>
+          <w:szCs w:val="24"/>
+        </w:rPr>
+        <w:t xml:space="preserve"> status</w:t>
+      </w:r>
+      <w:r>
+        <w:rPr>
+          <w:rFonts w:ascii="Century Gothic" w:hAnsi="Century Gothic"/>
+          <w:sz w:val="24"/>
+          <w:szCs w:val="24"/>
+        </w:rPr>
+        <w:t xml:space="preserve"> </w:t>
+      </w:r>
+      <w:r>
+        <w:rPr>
+          <w:rFonts w:ascii="Century Gothic" w:hAnsi="Century Gothic"/>
+          <w:sz w:val="24"/>
+          <w:szCs w:val="24"/>
+        </w:rPr>
+        <w:t xml:space="preserve">to </w:t>
+      </w:r>
+      <w:r>
+        <w:rPr>
+          <w:rFonts w:ascii="Century Gothic" w:hAnsi="Century Gothic"/>
+          <w:sz w:val="24"/>
+          <w:szCs w:val="24"/>
+        </w:rPr>
+        <w:t>“C</w:t>
+      </w:r>
+      <w:r>
+        <w:rPr>
+          <w:rFonts w:ascii="Century Gothic" w:hAnsi="Century Gothic"/>
+          <w:sz w:val="24"/>
+          <w:szCs w:val="24"/>
+        </w:rPr>
+        <w:t>ompleted</w:t>
+      </w:r>
+      <w:r>
+        <w:rPr>
+          <w:rFonts w:ascii="Century Gothic" w:hAnsi="Century Gothic"/>
+          <w:sz w:val="24"/>
+          <w:szCs w:val="24"/>
+        </w:rPr>
+        <w:t>”</w:t>
+      </w:r>
+      <w:r>
+        <w:rPr>
+          <w:rFonts w:ascii="Century Gothic" w:hAnsi="Century Gothic"/>
+          <w:sz w:val="24"/>
+          <w:szCs w:val="24"/>
+        </w:rPr>
+        <w:t xml:space="preserve"> </w:t>
+      </w:r>
+      <w:r>
+        <w:rPr>
+          <w:rFonts w:ascii="Century Gothic" w:hAnsi="Century Gothic"/>
+          <w:sz w:val="24"/>
+          <w:szCs w:val="24"/>
+        </w:rPr>
+        <w:t>when all the corresponding tasks are done.</w:t>
       </w:r>
     </w:p>
     <w:p>
@@ -743,79 +1171,6 @@
           <w:sz w:val="24"/>
           <w:szCs w:val="24"/>
         </w:rPr>
-        <w:t>Estimate hour: 5</w:t>
-      </w:r>
-    </w:p>
-    <w:p>
-      <w:pPr>
-        <w:pStyle w:val="ListParagraph"/>
-        <w:numPr>
-          <w:ilvl w:val="0"/>
-          <w:numId w:val="3"/>
-        </w:numPr>
-        <w:jc w:val="both"/>
-        <w:rPr>
-          <w:rFonts w:ascii="Century Gothic" w:hAnsi="Century Gothic"/>
-          <w:sz w:val="24"/>
-          <w:szCs w:val="24"/>
-        </w:rPr>
-      </w:pPr>
-      <w:r>
-        <w:rPr>
-          <w:rFonts w:ascii="Century Gothic" w:hAnsi="Century Gothic"/>
-          <w:sz w:val="24"/>
-          <w:szCs w:val="24"/>
-        </w:rPr>
-        <w:t>As a stakeholder of the project, I do not want any unauthorized pe</w:t>
-      </w:r>
-      <w:r>
-        <w:rPr>
-          <w:rFonts w:ascii="Century Gothic" w:hAnsi="Century Gothic"/>
-          <w:sz w:val="24"/>
-          <w:szCs w:val="24"/>
-        </w:rPr>
-        <w:t>ople to gain access to the project.</w:t>
-      </w:r>
-    </w:p>
-    <w:p>
-      <w:pPr>
-        <w:pStyle w:val="ListParagraph"/>
-        <w:numPr>
-          <w:ilvl w:val="1"/>
-          <w:numId w:val="3"/>
-        </w:numPr>
-        <w:jc w:val="both"/>
-        <w:rPr>
-          <w:rFonts w:ascii="Century Gothic" w:hAnsi="Century Gothic"/>
-          <w:sz w:val="24"/>
-          <w:szCs w:val="24"/>
-        </w:rPr>
-      </w:pPr>
-      <w:r>
-        <w:rPr>
-          <w:rFonts w:ascii="Century Gothic" w:hAnsi="Century Gothic"/>
-          <w:sz w:val="24"/>
-          <w:szCs w:val="24"/>
-        </w:rPr>
-        <w:t>Mechanism will be applied which only authorized users can access the project with certain degree of privilege depending on their role in the project</w:t>
-      </w:r>
-    </w:p>
-    <w:p>
-      <w:pPr>
-        <w:ind w:left="360"/>
-        <w:jc w:val="both"/>
-        <w:rPr>
-          <w:rFonts w:ascii="Century Gothic" w:hAnsi="Century Gothic"/>
-          <w:sz w:val="24"/>
-          <w:szCs w:val="24"/>
-        </w:rPr>
-      </w:pPr>
-      <w:r>
-        <w:rPr>
-          <w:rFonts w:ascii="Century Gothic" w:hAnsi="Century Gothic"/>
-          <w:sz w:val="24"/>
-          <w:szCs w:val="24"/>
-        </w:rPr>
         <w:t xml:space="preserve">Estimate hour: </w:t>
       </w:r>
       <w:r>
@@ -824,8 +1179,19 @@
           <w:sz w:val="24"/>
           <w:szCs w:val="24"/>
         </w:rPr>
-        <w:t>8</w:t>
-      </w:r>
+        <w:t>3</w:t>
+      </w:r>
+    </w:p>
+    <w:p>
+      <w:pPr>
+        <w:ind w:firstLine="360"/>
+        <w:jc w:val="both"/>
+        <w:rPr>
+          <w:rFonts w:ascii="Century Gothic" w:hAnsi="Century Gothic"/>
+          <w:sz w:val="24"/>
+          <w:szCs w:val="24"/>
+        </w:rPr>
+      </w:pPr>
     </w:p>
     <w:sectPr>
       <w:pgSz w:w="11906" w:h="16838"/>
@@ -1179,7 +1545,7 @@
       </w:pPr>
     </w:pPrDefault>
   </w:docDefaults>
-  <w:latentStyles w:defLockedState="0" w:defUIPriority="99" w:defSemiHidden="0" w:defUnhideWhenUsed="0" w:defQFormat="0" w:count="375">
+  <w:latentStyles w:defLockedState="0" w:defUIPriority="99" w:defSemiHidden="0" w:defUnhideWhenUsed="0" w:defQFormat="0" w:count="376">
     <w:lsdException w:name="Normal" w:uiPriority="0" w:qFormat="1"/>
     <w:lsdException w:name="heading 1" w:uiPriority="9" w:qFormat="1"/>
     <w:lsdException w:name="heading 2" w:semiHidden="1" w:uiPriority="9" w:unhideWhenUsed="1" w:qFormat="1"/>
@@ -1285,7 +1651,6 @@
     <w:lsdException w:name="HTML Sample" w:semiHidden="1" w:unhideWhenUsed="1"/>
     <w:lsdException w:name="HTML Typewriter" w:semiHidden="1" w:unhideWhenUsed="1"/>
     <w:lsdException w:name="HTML Variable" w:semiHidden="1" w:unhideWhenUsed="1"/>
-    <w:lsdException w:name="Normal Table" w:semiHidden="1" w:unhideWhenUsed="1"/>
     <w:lsdException w:name="annotation subject" w:semiHidden="1" w:unhideWhenUsed="1"/>
     <w:lsdException w:name="No List" w:semiHidden="1" w:unhideWhenUsed="1"/>
     <w:lsdException w:name="Outline List 1" w:semiHidden="1" w:unhideWhenUsed="1"/>
@@ -1332,10 +1697,8 @@
     <w:lsdException w:name="Table Subtle 2" w:semiHidden="1" w:unhideWhenUsed="1"/>
     <w:lsdException w:name="Table Web 1" w:semiHidden="1" w:unhideWhenUsed="1"/>
     <w:lsdException w:name="Table Web 2" w:semiHidden="1" w:unhideWhenUsed="1"/>
-    <w:lsdException w:name="Table Web 3" w:semiHidden="1" w:unhideWhenUsed="1"/>
     <w:lsdException w:name="Balloon Text" w:semiHidden="1" w:unhideWhenUsed="1"/>
     <w:lsdException w:name="Table Grid" w:uiPriority="39"/>
-    <w:lsdException w:name="Table Theme" w:semiHidden="1" w:unhideWhenUsed="1"/>
     <w:lsdException w:name="Placeholder Text" w:semiHidden="1"/>
     <w:lsdException w:name="No Spacing" w:uiPriority="1" w:qFormat="1"/>
     <w:lsdException w:name="Light Shading" w:uiPriority="60"/>
@@ -1553,6 +1916,7 @@
     <w:lsdException w:name="List Table 7 Colorful Accent 6" w:uiPriority="52"/>
     <w:lsdException w:name="Mention" w:semiHidden="1" w:unhideWhenUsed="1"/>
     <w:lsdException w:name="Smart Hyperlink" w:semiHidden="1" w:unhideWhenUsed="1"/>
+    <w:lsdException w:name="Smart Link" w:semiHidden="1" w:unhideWhenUsed="1"/>
   </w:latentStyles>
   <w:style w:type="paragraph" w:default="1" w:styleId="Normal">
     <w:name w:val="Normal"/>

--- a/Sprint2/Product Backlog For Sprint 3.docx
+++ b/Sprint2/Product Backlog For Sprint 3.docx
@@ -124,8 +124,6 @@
         </w:rPr>
         <w:t>p</w:t>
       </w:r>
-      <w:bookmarkStart w:id="0" w:name="_GoBack"/>
-      <w:bookmarkEnd w:id="0"/>
       <w:r>
         <w:rPr>
           <w:rFonts w:ascii="Century Gothic" w:hAnsi="Century Gothic"/>
@@ -164,7 +162,7 @@
     </w:p>
     <w:p>
       <w:pPr>
-        <w:pStyle w:val="ListParagraph"/>
+        <w:pStyle w:val="a3"/>
         <w:numPr>
           <w:ilvl w:val="0"/>
           <w:numId w:val="3"/>
@@ -190,15 +188,7 @@
           <w:sz w:val="24"/>
           <w:szCs w:val="24"/>
         </w:rPr>
-        <w:t xml:space="preserve"> of the </w:t>
-      </w:r>
-      <w:r>
-        <w:rPr>
-          <w:rFonts w:ascii="Century Gothic" w:hAnsi="Century Gothic"/>
-          <w:sz w:val="24"/>
-          <w:szCs w:val="24"/>
-        </w:rPr>
-        <w:t>account</w:t>
+        <w:t xml:space="preserve"> of the account</w:t>
       </w:r>
       <w:r>
         <w:rPr>
@@ -243,7 +233,7 @@
     </w:p>
     <w:p>
       <w:pPr>
-        <w:pStyle w:val="ListParagraph"/>
+        <w:pStyle w:val="a3"/>
         <w:numPr>
           <w:ilvl w:val="1"/>
           <w:numId w:val="3"/>
@@ -314,7 +304,7 @@
     </w:p>
     <w:p>
       <w:pPr>
-        <w:pStyle w:val="ListParagraph"/>
+        <w:pStyle w:val="a3"/>
         <w:numPr>
           <w:ilvl w:val="1"/>
           <w:numId w:val="3"/>
@@ -353,7 +343,7 @@
     </w:p>
     <w:p>
       <w:pPr>
-        <w:pStyle w:val="ListParagraph"/>
+        <w:pStyle w:val="a3"/>
         <w:numPr>
           <w:ilvl w:val="1"/>
           <w:numId w:val="3"/>
@@ -419,12 +409,22 @@
           <w:sz w:val="24"/>
           <w:szCs w:val="24"/>
         </w:rPr>
-        <w:t xml:space="preserve"> password </w:t>
-      </w:r>
-    </w:p>
-    <w:p>
-      <w:pPr>
-        <w:pStyle w:val="ListParagraph"/>
+        <w:t xml:space="preserve"> </w:t>
+      </w:r>
+      <w:bookmarkStart w:id="0" w:name="_GoBack"/>
+      <w:bookmarkEnd w:id="0"/>
+      <w:r>
+        <w:rPr>
+          <w:rFonts w:ascii="Century Gothic" w:hAnsi="Century Gothic"/>
+          <w:sz w:val="24"/>
+          <w:szCs w:val="24"/>
+        </w:rPr>
+        <w:t xml:space="preserve">password </w:t>
+      </w:r>
+    </w:p>
+    <w:p>
+      <w:pPr>
+        <w:pStyle w:val="a3"/>
         <w:numPr>
           <w:ilvl w:val="1"/>
           <w:numId w:val="3"/>
@@ -507,7 +507,7 @@
     </w:p>
     <w:p>
       <w:pPr>
-        <w:pStyle w:val="ListParagraph"/>
+        <w:pStyle w:val="a3"/>
         <w:numPr>
           <w:ilvl w:val="0"/>
           <w:numId w:val="3"/>
@@ -530,7 +530,7 @@
     </w:p>
     <w:p>
       <w:pPr>
-        <w:pStyle w:val="ListParagraph"/>
+        <w:pStyle w:val="a3"/>
         <w:numPr>
           <w:ilvl w:val="1"/>
           <w:numId w:val="3"/>
@@ -553,7 +553,7 @@
     </w:p>
     <w:p>
       <w:pPr>
-        <w:pStyle w:val="ListParagraph"/>
+        <w:pStyle w:val="a3"/>
         <w:numPr>
           <w:ilvl w:val="1"/>
           <w:numId w:val="3"/>
@@ -603,7 +603,7 @@
     </w:p>
     <w:p>
       <w:pPr>
-        <w:pStyle w:val="ListParagraph"/>
+        <w:pStyle w:val="a3"/>
         <w:numPr>
           <w:ilvl w:val="0"/>
           <w:numId w:val="3"/>
@@ -626,7 +626,7 @@
     </w:p>
     <w:p>
       <w:pPr>
-        <w:pStyle w:val="ListParagraph"/>
+        <w:pStyle w:val="a3"/>
         <w:numPr>
           <w:ilvl w:val="1"/>
           <w:numId w:val="3"/>
@@ -676,7 +676,7 @@
     </w:p>
     <w:p>
       <w:pPr>
-        <w:pStyle w:val="ListParagraph"/>
+        <w:pStyle w:val="a3"/>
         <w:numPr>
           <w:ilvl w:val="0"/>
           <w:numId w:val="3"/>
@@ -699,7 +699,7 @@
     </w:p>
     <w:p>
       <w:pPr>
-        <w:pStyle w:val="ListParagraph"/>
+        <w:pStyle w:val="a3"/>
         <w:numPr>
           <w:ilvl w:val="1"/>
           <w:numId w:val="3"/>
@@ -741,7 +741,7 @@
     </w:p>
     <w:p>
       <w:pPr>
-        <w:pStyle w:val="ListParagraph"/>
+        <w:pStyle w:val="a3"/>
         <w:numPr>
           <w:ilvl w:val="0"/>
           <w:numId w:val="3"/>
@@ -764,7 +764,7 @@
     </w:p>
     <w:p>
       <w:pPr>
-        <w:pStyle w:val="ListParagraph"/>
+        <w:pStyle w:val="a3"/>
         <w:numPr>
           <w:ilvl w:val="1"/>
           <w:numId w:val="3"/>
@@ -787,7 +787,7 @@
     </w:p>
     <w:p>
       <w:pPr>
-        <w:pStyle w:val="ListParagraph"/>
+        <w:pStyle w:val="a3"/>
         <w:numPr>
           <w:ilvl w:val="1"/>
           <w:numId w:val="3"/>
@@ -810,7 +810,7 @@
     </w:p>
     <w:p>
       <w:pPr>
-        <w:pStyle w:val="ListParagraph"/>
+        <w:pStyle w:val="a3"/>
         <w:numPr>
           <w:ilvl w:val="1"/>
           <w:numId w:val="3"/>
@@ -852,7 +852,7 @@
     </w:p>
     <w:p>
       <w:pPr>
-        <w:pStyle w:val="ListParagraph"/>
+        <w:pStyle w:val="a3"/>
         <w:numPr>
           <w:ilvl w:val="0"/>
           <w:numId w:val="3"/>
@@ -876,7 +876,7 @@
     </w:p>
     <w:p>
       <w:pPr>
-        <w:pStyle w:val="ListParagraph"/>
+        <w:pStyle w:val="a3"/>
         <w:numPr>
           <w:ilvl w:val="1"/>
           <w:numId w:val="3"/>
@@ -942,7 +942,7 @@
     </w:p>
     <w:p>
       <w:pPr>
-        <w:pStyle w:val="ListParagraph"/>
+        <w:pStyle w:val="a3"/>
         <w:numPr>
           <w:ilvl w:val="0"/>
           <w:numId w:val="3"/>
@@ -965,7 +965,7 @@
     </w:p>
     <w:p>
       <w:pPr>
-        <w:pStyle w:val="ListParagraph"/>
+        <w:pStyle w:val="a3"/>
         <w:numPr>
           <w:ilvl w:val="1"/>
           <w:numId w:val="3"/>
@@ -983,7 +983,25 @@
           <w:sz w:val="24"/>
           <w:szCs w:val="24"/>
         </w:rPr>
-        <w:t>Developer is able to declare the ownership of an unowned sprint backlog item with the declare ownership button.</w:t>
+        <w:t xml:space="preserve">Developer </w:t>
+      </w:r>
+      <w:proofErr w:type="gramStart"/>
+      <w:r>
+        <w:rPr>
+          <w:rFonts w:ascii="Century Gothic" w:hAnsi="Century Gothic"/>
+          <w:sz w:val="24"/>
+          <w:szCs w:val="24"/>
+        </w:rPr>
+        <w:t>is able to</w:t>
+      </w:r>
+      <w:proofErr w:type="gramEnd"/>
+      <w:r>
+        <w:rPr>
+          <w:rFonts w:ascii="Century Gothic" w:hAnsi="Century Gothic"/>
+          <w:sz w:val="24"/>
+          <w:szCs w:val="24"/>
+        </w:rPr>
+        <w:t xml:space="preserve"> declare the ownership of an unowned sprint backlog item with the declare ownership button.</w:t>
       </w:r>
     </w:p>
     <w:p>
@@ -1015,7 +1033,7 @@
     </w:p>
     <w:p>
       <w:pPr>
-        <w:pStyle w:val="ListParagraph"/>
+        <w:pStyle w:val="a3"/>
         <w:numPr>
           <w:ilvl w:val="0"/>
           <w:numId w:val="3"/>
@@ -1054,7 +1072,7 @@
     </w:p>
     <w:p>
       <w:pPr>
-        <w:pStyle w:val="ListParagraph"/>
+        <w:pStyle w:val="a3"/>
         <w:numPr>
           <w:ilvl w:val="1"/>
           <w:numId w:val="3"/>
@@ -1194,6 +1212,7 @@
       </w:pPr>
     </w:p>
     <w:sectPr>
+      <w:headerReference w:type="default" r:id="rId7"/>
       <w:pgSz w:w="11906" w:h="16838"/>
       <w:pgMar w:top="1440" w:right="1800" w:bottom="1440" w:left="1800" w:header="851" w:footer="992" w:gutter="0"/>
       <w:cols w:space="425"/>
@@ -1251,6 +1270,20 @@
     </w:p>
   </w:footnote>
 </w:footnotes>
+</file>
+
+<file path=word/header1.xml><?xml version="1.0" encoding="utf-8"?>
+<w:hdr xmlns:wpc="http://schemas.microsoft.com/office/word/2010/wordprocessingCanvas" xmlns:cx="http://schemas.microsoft.com/office/drawing/2014/chartex" xmlns:cx1="http://schemas.microsoft.com/office/drawing/2015/9/8/chartex" xmlns:cx2="http://schemas.microsoft.com/office/drawing/2015/10/21/chartex" xmlns:cx3="http://schemas.microsoft.com/office/drawing/2016/5/9/chartex" xmlns:cx4="http://schemas.microsoft.com/office/drawing/2016/5/10/chartex" xmlns:cx5="http://schemas.microsoft.com/office/drawing/2016/5/11/chartex" xmlns:cx6="http://schemas.microsoft.com/office/drawing/2016/5/12/chartex" xmlns:cx7="http://schemas.microsoft.com/office/drawing/2016/5/13/chartex" xmlns:cx8="http://schemas.microsoft.com/office/drawing/2016/5/14/chartex" xmlns:mc="http://schemas.openxmlformats.org/markup-compatibility/2006" xmlns:aink="http://schemas.microsoft.com/office/drawing/2016/ink" xmlns:am3d="http://schemas.microsoft.com/office/drawing/2017/model3d" xmlns:o="urn:schemas-microsoft-com:office:office" xmlns:r="http://schemas.openxmlformats.org/officeDocument/2006/relationships" xmlns:m="http://schemas.openxmlformats.org/officeDocument/2006/math" xmlns:v="urn:schemas-microsoft-com:vml" xmlns:wp14="http://schemas.microsoft.com/office/word/2010/wordprocessingDrawing" xmlns:wp="http://schemas.openxmlformats.org/drawingml/2006/wordprocessingDrawing" xmlns:w10="urn:schemas-microsoft-com:office:word" xmlns:w="http://schemas.openxmlformats.org/wordprocessingml/2006/main" xmlns:w14="http://schemas.microsoft.com/office/word/2010/wordml" xmlns:w15="http://schemas.microsoft.com/office/word/2012/wordml" xmlns:w16cid="http://schemas.microsoft.com/office/word/2016/wordml/cid" xmlns:w16se="http://schemas.microsoft.com/office/word/2015/wordml/symex" xmlns:wpg="http://schemas.microsoft.com/office/word/2010/wordprocessingGroup" xmlns:wpi="http://schemas.microsoft.com/office/word/2010/wordprocessingInk" xmlns:wne="http://schemas.microsoft.com/office/word/2006/wordml" xmlns:wps="http://schemas.microsoft.com/office/word/2010/wordprocessingShape" mc:Ignorable="w14 w15 w16se w16cid wp14">
+  <w:p>
+    <w:pPr>
+      <w:pStyle w:val="a4"/>
+      <w:jc w:val="right"/>
+    </w:pPr>
+    <w:r>
+      <w:t>Team AB</w:t>
+    </w:r>
+  </w:p>
+</w:hdr>
 </file>
 
 <file path=word/numbering.xml><?xml version="1.0" encoding="utf-8"?>
@@ -1545,7 +1578,7 @@
       </w:pPr>
     </w:pPrDefault>
   </w:docDefaults>
-  <w:latentStyles w:defLockedState="0" w:defUIPriority="99" w:defSemiHidden="0" w:defUnhideWhenUsed="0" w:defQFormat="0" w:count="376">
+  <w:latentStyles w:defLockedState="0" w:defUIPriority="99" w:defSemiHidden="0" w:defUnhideWhenUsed="0" w:defQFormat="0" w:count="375">
     <w:lsdException w:name="Normal" w:uiPriority="0" w:qFormat="1"/>
     <w:lsdException w:name="heading 1" w:uiPriority="9" w:qFormat="1"/>
     <w:lsdException w:name="heading 2" w:semiHidden="1" w:uiPriority="9" w:unhideWhenUsed="1" w:qFormat="1"/>
@@ -1651,6 +1684,7 @@
     <w:lsdException w:name="HTML Sample" w:semiHidden="1" w:unhideWhenUsed="1"/>
     <w:lsdException w:name="HTML Typewriter" w:semiHidden="1" w:unhideWhenUsed="1"/>
     <w:lsdException w:name="HTML Variable" w:semiHidden="1" w:unhideWhenUsed="1"/>
+    <w:lsdException w:name="Normal Table" w:semiHidden="1" w:unhideWhenUsed="1"/>
     <w:lsdException w:name="annotation subject" w:semiHidden="1" w:unhideWhenUsed="1"/>
     <w:lsdException w:name="No List" w:semiHidden="1" w:unhideWhenUsed="1"/>
     <w:lsdException w:name="Outline List 1" w:semiHidden="1" w:unhideWhenUsed="1"/>
@@ -1697,8 +1731,10 @@
     <w:lsdException w:name="Table Subtle 2" w:semiHidden="1" w:unhideWhenUsed="1"/>
     <w:lsdException w:name="Table Web 1" w:semiHidden="1" w:unhideWhenUsed="1"/>
     <w:lsdException w:name="Table Web 2" w:semiHidden="1" w:unhideWhenUsed="1"/>
+    <w:lsdException w:name="Table Web 3" w:semiHidden="1" w:unhideWhenUsed="1"/>
     <w:lsdException w:name="Balloon Text" w:semiHidden="1" w:unhideWhenUsed="1"/>
     <w:lsdException w:name="Table Grid" w:uiPriority="39"/>
+    <w:lsdException w:name="Table Theme" w:semiHidden="1" w:unhideWhenUsed="1"/>
     <w:lsdException w:name="Placeholder Text" w:semiHidden="1"/>
     <w:lsdException w:name="No Spacing" w:uiPriority="1" w:qFormat="1"/>
     <w:lsdException w:name="Light Shading" w:uiPriority="60"/>
@@ -1916,22 +1952,21 @@
     <w:lsdException w:name="List Table 7 Colorful Accent 6" w:uiPriority="52"/>
     <w:lsdException w:name="Mention" w:semiHidden="1" w:unhideWhenUsed="1"/>
     <w:lsdException w:name="Smart Hyperlink" w:semiHidden="1" w:unhideWhenUsed="1"/>
-    <w:lsdException w:name="Smart Link" w:semiHidden="1" w:unhideWhenUsed="1"/>
   </w:latentStyles>
-  <w:style w:type="paragraph" w:default="1" w:styleId="Normal">
+  <w:style w:type="paragraph" w:default="1" w:styleId="a">
     <w:name w:val="Normal"/>
     <w:qFormat/>
     <w:pPr>
       <w:widowControl w:val="0"/>
     </w:pPr>
   </w:style>
-  <w:style w:type="character" w:default="1" w:styleId="DefaultParagraphFont">
+  <w:style w:type="character" w:default="1" w:styleId="a0">
     <w:name w:val="Default Paragraph Font"/>
     <w:uiPriority w:val="1"/>
     <w:semiHidden/>
     <w:unhideWhenUsed/>
   </w:style>
-  <w:style w:type="table" w:default="1" w:styleId="TableNormal">
+  <w:style w:type="table" w:default="1" w:styleId="a1">
     <w:name w:val="Normal Table"/>
     <w:uiPriority w:val="99"/>
     <w:semiHidden/>
@@ -1946,15 +1981,15 @@
       </w:tblCellMar>
     </w:tblPr>
   </w:style>
-  <w:style w:type="numbering" w:default="1" w:styleId="NoList">
+  <w:style w:type="numbering" w:default="1" w:styleId="a2">
     <w:name w:val="No List"/>
     <w:uiPriority w:val="99"/>
     <w:semiHidden/>
     <w:unhideWhenUsed/>
   </w:style>
-  <w:style w:type="paragraph" w:styleId="ListParagraph">
+  <w:style w:type="paragraph" w:styleId="a3">
     <w:name w:val="List Paragraph"/>
-    <w:basedOn w:val="Normal"/>
+    <w:basedOn w:val="a"/>
     <w:uiPriority w:val="34"/>
     <w:qFormat/>
     <w:rsid w:val="004849D5"/>
@@ -1963,10 +1998,10 @@
       <w:contextualSpacing/>
     </w:pPr>
   </w:style>
-  <w:style w:type="paragraph" w:styleId="Header">
+  <w:style w:type="paragraph" w:styleId="a4">
     <w:name w:val="header"/>
-    <w:basedOn w:val="Normal"/>
-    <w:link w:val="HeaderChar"/>
+    <w:basedOn w:val="a"/>
+    <w:link w:val="a5"/>
     <w:uiPriority w:val="99"/>
     <w:unhideWhenUsed/>
     <w:rsid w:val="00AB3E41"/>
@@ -1978,17 +2013,17 @@
       <w:spacing w:after="0" w:line="240" w:lineRule="auto"/>
     </w:pPr>
   </w:style>
-  <w:style w:type="character" w:customStyle="1" w:styleId="HeaderChar">
-    <w:name w:val="Header Char"/>
-    <w:basedOn w:val="DefaultParagraphFont"/>
-    <w:link w:val="Header"/>
+  <w:style w:type="character" w:customStyle="1" w:styleId="a5">
+    <w:name w:val="頁首 字元"/>
+    <w:basedOn w:val="a0"/>
+    <w:link w:val="a4"/>
     <w:uiPriority w:val="99"/>
     <w:rsid w:val="00AB3E41"/>
   </w:style>
-  <w:style w:type="paragraph" w:styleId="Footer">
+  <w:style w:type="paragraph" w:styleId="a6">
     <w:name w:val="footer"/>
-    <w:basedOn w:val="Normal"/>
-    <w:link w:val="FooterChar"/>
+    <w:basedOn w:val="a"/>
+    <w:link w:val="a7"/>
     <w:uiPriority w:val="99"/>
     <w:unhideWhenUsed/>
     <w:rsid w:val="00AB3E41"/>
@@ -2000,10 +2035,10 @@
       <w:spacing w:after="0" w:line="240" w:lineRule="auto"/>
     </w:pPr>
   </w:style>
-  <w:style w:type="character" w:customStyle="1" w:styleId="FooterChar">
-    <w:name w:val="Footer Char"/>
-    <w:basedOn w:val="DefaultParagraphFont"/>
-    <w:link w:val="Footer"/>
+  <w:style w:type="character" w:customStyle="1" w:styleId="a7">
+    <w:name w:val="頁尾 字元"/>
+    <w:basedOn w:val="a0"/>
+    <w:link w:val="a6"/>
     <w:uiPriority w:val="99"/>
     <w:rsid w:val="00AB3E41"/>
   </w:style>
